--- a/张振东/论证、立项和启动/2.7-产品构思.docx
+++ b/张振东/论证、立项和启动/2.7-产品构思.docx
@@ -10,7 +10,21 @@
         <w:rPr>
           <w:rFonts w:hint="eastAsia"/>
         </w:rPr>
-        <w:t>游戏资讯网——雪崩</w:t>
+        <w:t>游戏</w:t>
+      </w:r>
+      <w:r>
+        <w:rPr>
+          <w:rFonts w:hint="eastAsia"/>
+        </w:rPr>
+        <w:t>动漫</w:t>
+      </w:r>
+      <w:bookmarkStart w:id="0" w:name="_GoBack"/>
+      <w:bookmarkEnd w:id="0"/>
+      <w:r>
+        <w:rPr>
+          <w:rFonts w:hint="eastAsia"/>
+        </w:rPr>
+        <w:t>资讯网——雪崩</w:t>
       </w:r>
     </w:p>
     <w:p>
@@ -234,7 +248,7 @@
           <w:sz w:val="28"/>
           <w:szCs w:val="28"/>
         </w:rPr>
-        <w:t>类最新</w:t>
+        <w:t>类最</w:t>
       </w:r>
       <w:proofErr w:type="gramEnd"/>
       <w:r>
@@ -243,7 +257,7 @@
           <w:sz w:val="28"/>
           <w:szCs w:val="28"/>
         </w:rPr>
-        <w:t>的电子科技产品，提供介绍并提供销售平台，保证用户不仅可以知其想知，还可以购其所想。让客户全面了解各种商品，提供拆机亲测，实用性分析的视频和图文文件。</w:t>
+        <w:t>新的电子科技产品，提供介绍并提供销售平台，保证用户不仅可以知其想知，还可以购其所想。让客户全面了解各种商品，提供拆机亲测，实用性分析的视频和图文文件。</w:t>
       </w:r>
     </w:p>
     <w:p>
@@ -281,7 +295,7 @@
           <w:sz w:val="28"/>
           <w:szCs w:val="28"/>
         </w:rPr>
-        <w:t>广大漫迷和技术宅们提供</w:t>
+        <w:t>广大漫迷和技术宅们提</w:t>
       </w:r>
       <w:proofErr w:type="gramEnd"/>
       <w:r>
@@ -291,7 +305,7 @@
           <w:sz w:val="28"/>
           <w:szCs w:val="28"/>
         </w:rPr>
-        <w:t>全方位的资讯平台，让信息传递更</w:t>
+        <w:t>供全方位的资讯平台，让信息传递更</w:t>
       </w:r>
       <w:r>
         <w:rPr>
@@ -301,47 +315,7 @@
           <w:szCs w:val="28"/>
         </w:rPr>
         <w:lastRenderedPageBreak/>
-        <w:t>快，资讯及时追踪，让你接触</w:t>
-      </w:r>
-      <w:proofErr w:type="gramStart"/>
-      <w:r>
-        <w:rPr>
-          <w:rFonts w:hint="eastAsia"/>
-          <w:b/>
-          <w:sz w:val="28"/>
-          <w:szCs w:val="28"/>
-        </w:rPr>
-        <w:t>最</w:t>
-      </w:r>
-      <w:proofErr w:type="gramEnd"/>
-      <w:r>
-        <w:rPr>
-          <w:rFonts w:hint="eastAsia"/>
-          <w:b/>
-          <w:sz w:val="28"/>
-          <w:szCs w:val="28"/>
-        </w:rPr>
-        <w:t>潮，最新，</w:t>
-      </w:r>
-      <w:proofErr w:type="gramStart"/>
-      <w:r>
-        <w:rPr>
-          <w:rFonts w:hint="eastAsia"/>
-          <w:b/>
-          <w:sz w:val="28"/>
-          <w:szCs w:val="28"/>
-        </w:rPr>
-        <w:t>最</w:t>
-      </w:r>
-      <w:proofErr w:type="gramEnd"/>
-      <w:r>
-        <w:rPr>
-          <w:rFonts w:hint="eastAsia"/>
-          <w:b/>
-          <w:sz w:val="28"/>
-          <w:szCs w:val="28"/>
-        </w:rPr>
-        <w:t>科技。</w:t>
+        <w:t>快，资讯及时追踪，让你接触最潮，最新，最科技。</w:t>
       </w:r>
     </w:p>
     <w:p>
@@ -698,9 +672,17 @@
           <w:sz w:val="28"/>
           <w:szCs w:val="28"/>
         </w:rPr>
-        <w:t>的番剧资讯</w:t>
+        <w:t>的番剧资</w:t>
       </w:r>
       <w:proofErr w:type="gramEnd"/>
+      <w:r>
+        <w:rPr>
+          <w:rFonts w:hint="eastAsia"/>
+          <w:sz w:val="28"/>
+          <w:szCs w:val="28"/>
+        </w:rPr>
+        <w:t>讯</w:t>
+      </w:r>
     </w:p>
     <w:p>
       <w:pPr>
@@ -3612,15 +3594,7 @@
         </w:rPr>
       </w:pPr>
     </w:p>
-    <w:p>
-      <w:pPr>
-        <w:rPr>
-          <w:rFonts w:hint="eastAsia"/>
-        </w:rPr>
-      </w:pPr>
-      <w:bookmarkStart w:id="0" w:name="_GoBack"/>
-      <w:bookmarkEnd w:id="0"/>
-    </w:p>
+    <w:p/>
     <w:sectPr>
       <w:pgSz w:w="11906" w:h="16838"/>
       <w:pgMar w:top="1440" w:right="1800" w:bottom="1440" w:left="1800" w:header="851" w:footer="992" w:gutter="0"/>

--- a/张振东/论证、立项和启动/2.7-产品构思.docx
+++ b/张振东/论证、立项和启动/2.7-产品构思.docx
@@ -6,6 +6,7 @@
       <w:pPr>
         <w:pStyle w:val="1"/>
       </w:pPr>
+      <w:proofErr w:type="gramStart"/>
       <w:r>
         <w:rPr>
           <w:rFonts w:hint="eastAsia"/>
@@ -17,14 +18,169 @@
           <w:rFonts w:hint="eastAsia"/>
         </w:rPr>
         <w:t>动漫</w:t>
+      </w:r>
+      <w:r>
+        <w:rPr>
+          <w:rFonts w:hint="eastAsia"/>
+        </w:rPr>
+        <w:t>资讯</w:t>
+      </w:r>
+      <w:proofErr w:type="gramEnd"/>
+      <w:r>
+        <w:rPr>
+          <w:rFonts w:hint="eastAsia"/>
+        </w:rPr>
+        <w:t>网——雪崩</w:t>
+      </w:r>
+    </w:p>
+    <w:p>
+      <w:pPr>
+        <w:rPr>
+          <w:b/>
+          <w:sz w:val="32"/>
+          <w:szCs w:val="32"/>
+        </w:rPr>
+      </w:pPr>
+      <w:r>
+        <w:rPr>
+          <w:rFonts w:hint="eastAsia"/>
+          <w:b/>
+          <w:sz w:val="32"/>
+          <w:szCs w:val="32"/>
+        </w:rPr>
+        <w:t>产品介绍</w:t>
+      </w:r>
+    </w:p>
+    <w:p>
+      <w:pPr>
+        <w:rPr>
+          <w:rFonts w:hint="eastAsia"/>
+          <w:b/>
+          <w:sz w:val="32"/>
+          <w:szCs w:val="32"/>
+        </w:rPr>
+      </w:pPr>
+      <w:r>
+        <w:rPr>
+          <w:rFonts w:ascii="Segoe UI" w:hAnsi="Segoe UI" w:cs="Segoe UI"/>
+          <w:color w:val="24292E"/>
+          <w:shd w:val="clear" w:color="auto" w:fill="FFFFFF"/>
+        </w:rPr>
+        <w:t>雪崩一款包含二次元信息推送，游戏玩家生活分享功能的</w:t>
+      </w:r>
+      <w:r>
+        <w:rPr>
+          <w:rFonts w:ascii="Segoe UI" w:hAnsi="Segoe UI" w:cs="Segoe UI"/>
+          <w:color w:val="24292E"/>
+          <w:shd w:val="clear" w:color="auto" w:fill="FFFFFF"/>
+        </w:rPr>
+        <w:t>APP</w:t>
+      </w:r>
+      <w:r>
+        <w:rPr>
+          <w:rFonts w:ascii="Segoe UI" w:hAnsi="Segoe UI" w:cs="Segoe UI"/>
+          <w:color w:val="24292E"/>
+        </w:rPr>
+        <w:br/>
+      </w:r>
+      <w:r>
+        <w:rPr>
+          <w:rFonts w:ascii="Segoe UI" w:hAnsi="Segoe UI" w:cs="Segoe UI"/>
+          <w:color w:val="24292E"/>
+          <w:shd w:val="clear" w:color="auto" w:fill="FFFFFF"/>
+        </w:rPr>
+        <w:t>雪崩是一款休闲娱乐向的</w:t>
+      </w:r>
+      <w:r>
+        <w:rPr>
+          <w:rFonts w:ascii="Segoe UI" w:hAnsi="Segoe UI" w:cs="Segoe UI"/>
+          <w:color w:val="24292E"/>
+          <w:shd w:val="clear" w:color="auto" w:fill="FFFFFF"/>
+        </w:rPr>
+        <w:t>APP</w:t>
+      </w:r>
+      <w:r>
+        <w:rPr>
+          <w:rFonts w:ascii="Segoe UI" w:hAnsi="Segoe UI" w:cs="Segoe UI"/>
+          <w:color w:val="24292E"/>
+          <w:shd w:val="clear" w:color="auto" w:fill="FFFFFF"/>
+        </w:rPr>
+        <w:t>。旨在搭建</w:t>
       </w:r>
       <w:bookmarkStart w:id="0" w:name="_GoBack"/>
       <w:bookmarkEnd w:id="0"/>
       <w:r>
         <w:rPr>
-          <w:rFonts w:hint="eastAsia"/>
-        </w:rPr>
-        <w:t>资讯网——雪崩</w:t>
+          <w:rFonts w:ascii="Segoe UI" w:hAnsi="Segoe UI" w:cs="Segoe UI"/>
+          <w:color w:val="24292E"/>
+          <w:shd w:val="clear" w:color="auto" w:fill="FFFFFF"/>
+        </w:rPr>
+        <w:t>起广大二次元爱好者和游戏爱好者交流沟通的桥梁。打造</w:t>
+      </w:r>
+      <w:proofErr w:type="gramStart"/>
+      <w:r>
+        <w:rPr>
+          <w:rFonts w:ascii="Segoe UI" w:hAnsi="Segoe UI" w:cs="Segoe UI"/>
+          <w:color w:val="24292E"/>
+          <w:shd w:val="clear" w:color="auto" w:fill="FFFFFF"/>
+        </w:rPr>
+        <w:t>集动漫</w:t>
+      </w:r>
+      <w:proofErr w:type="gramEnd"/>
+      <w:r>
+        <w:rPr>
+          <w:rFonts w:ascii="Segoe UI" w:hAnsi="Segoe UI" w:cs="Segoe UI"/>
+          <w:color w:val="24292E"/>
+          <w:shd w:val="clear" w:color="auto" w:fill="FFFFFF"/>
+        </w:rPr>
+        <w:t>，游戏，生活分享，商品交易等信息共享平台，为时下的青少年提供更加订制化的休闲娱乐体验，保证用户减少信息收集时间成本的同时，实现自身的盈利。</w:t>
+      </w:r>
+      <w:r>
+        <w:rPr>
+          <w:rFonts w:ascii="Segoe UI" w:hAnsi="Segoe UI" w:cs="Segoe UI"/>
+          <w:color w:val="24292E"/>
+        </w:rPr>
+        <w:br/>
+      </w:r>
+      <w:r>
+        <w:rPr>
+          <w:rFonts w:ascii="Segoe UI" w:hAnsi="Segoe UI" w:cs="Segoe UI"/>
+          <w:color w:val="24292E"/>
+          <w:shd w:val="clear" w:color="auto" w:fill="FFFFFF"/>
+        </w:rPr>
+        <w:t>用户可以在雪崩</w:t>
+      </w:r>
+      <w:r>
+        <w:rPr>
+          <w:rFonts w:ascii="Segoe UI" w:hAnsi="Segoe UI" w:cs="Segoe UI"/>
+          <w:color w:val="24292E"/>
+          <w:shd w:val="clear" w:color="auto" w:fill="FFFFFF"/>
+        </w:rPr>
+        <w:t>APP</w:t>
+      </w:r>
+      <w:r>
+        <w:rPr>
+          <w:rFonts w:ascii="Segoe UI" w:hAnsi="Segoe UI" w:cs="Segoe UI"/>
+          <w:color w:val="24292E"/>
+          <w:shd w:val="clear" w:color="auto" w:fill="FFFFFF"/>
+        </w:rPr>
+        <w:t>上了解最新最热的话题资讯，同时根据个人爱好制定出私人订制化的个性首页，减少不必要的信息检索。</w:t>
+      </w:r>
+      <w:r>
+        <w:rPr>
+          <w:rFonts w:ascii="Segoe UI" w:hAnsi="Segoe UI" w:cs="Segoe UI"/>
+          <w:color w:val="24292E"/>
+          <w:shd w:val="clear" w:color="auto" w:fill="FFFFFF"/>
+        </w:rPr>
+        <w:t>APP</w:t>
+      </w:r>
+      <w:r>
+        <w:rPr>
+          <w:rFonts w:ascii="Segoe UI" w:hAnsi="Segoe UI" w:cs="Segoe UI"/>
+          <w:color w:val="24292E"/>
+          <w:shd w:val="clear" w:color="auto" w:fill="FFFFFF"/>
+        </w:rPr>
+        <w:t>也致力于开发原创的电台与视频节目，辐射到二次元甚至是电影的领域，用户在享受到这些各种资源的同时也能与其他用户展开热烈的讨论。</w:t>
       </w:r>
     </w:p>
     <w:p>
@@ -248,7 +404,7 @@
           <w:sz w:val="28"/>
           <w:szCs w:val="28"/>
         </w:rPr>
-        <w:t>类最</w:t>
+        <w:t>类最新</w:t>
       </w:r>
       <w:proofErr w:type="gramEnd"/>
       <w:r>
@@ -257,7 +413,16 @@
           <w:sz w:val="28"/>
           <w:szCs w:val="28"/>
         </w:rPr>
-        <w:t>新的电子科技产品，提供介绍并提供销售平台，保证用户不仅可以知其想知，还可以购其所想。让客户全面了解各种商品，提供拆机亲测，实用性分析的视频和图文文件。</w:t>
+        <w:t>的电子科技产品，提供介</w:t>
+      </w:r>
+      <w:r>
+        <w:rPr>
+          <w:rFonts w:hint="eastAsia"/>
+          <w:sz w:val="28"/>
+          <w:szCs w:val="28"/>
+        </w:rPr>
+        <w:lastRenderedPageBreak/>
+        <w:t>绍并提供销售平台，保证用户不仅可以知其想知，还可以购其所想。让客户全面了解各种商品，提供拆机亲测，实用性分析的视频和图文文件。</w:t>
       </w:r>
     </w:p>
     <w:p>
@@ -295,7 +460,7 @@
           <w:sz w:val="28"/>
           <w:szCs w:val="28"/>
         </w:rPr>
-        <w:t>广大漫迷和技术宅们提</w:t>
+        <w:t>广大漫迷和技术宅们提供</w:t>
       </w:r>
       <w:proofErr w:type="gramEnd"/>
       <w:r>
@@ -305,17 +470,47 @@
           <w:sz w:val="28"/>
           <w:szCs w:val="28"/>
         </w:rPr>
-        <w:t>供全方位的资讯平台，让信息传递更</w:t>
-      </w:r>
-      <w:r>
-        <w:rPr>
-          <w:rFonts w:hint="eastAsia"/>
-          <w:b/>
-          <w:sz w:val="28"/>
-          <w:szCs w:val="28"/>
-        </w:rPr>
-        <w:lastRenderedPageBreak/>
-        <w:t>快，资讯及时追踪，让你接触最潮，最新，最科技。</w:t>
+        <w:t>全方位的资讯平台，让信息传递更快，资讯及时追踪，让你接触</w:t>
+      </w:r>
+      <w:proofErr w:type="gramStart"/>
+      <w:r>
+        <w:rPr>
+          <w:rFonts w:hint="eastAsia"/>
+          <w:b/>
+          <w:sz w:val="28"/>
+          <w:szCs w:val="28"/>
+        </w:rPr>
+        <w:t>最</w:t>
+      </w:r>
+      <w:proofErr w:type="gramEnd"/>
+      <w:r>
+        <w:rPr>
+          <w:rFonts w:hint="eastAsia"/>
+          <w:b/>
+          <w:sz w:val="28"/>
+          <w:szCs w:val="28"/>
+        </w:rPr>
+        <w:t>潮，最新，</w:t>
+      </w:r>
+      <w:proofErr w:type="gramStart"/>
+      <w:r>
+        <w:rPr>
+          <w:rFonts w:hint="eastAsia"/>
+          <w:b/>
+          <w:sz w:val="28"/>
+          <w:szCs w:val="28"/>
+        </w:rPr>
+        <w:t>最</w:t>
+      </w:r>
+      <w:proofErr w:type="gramEnd"/>
+      <w:r>
+        <w:rPr>
+          <w:rFonts w:hint="eastAsia"/>
+          <w:b/>
+          <w:sz w:val="28"/>
+          <w:szCs w:val="28"/>
+        </w:rPr>
+        <w:t>科技。</w:t>
       </w:r>
     </w:p>
     <w:p>
@@ -637,6 +832,7 @@
           <w:sz w:val="28"/>
           <w:szCs w:val="28"/>
         </w:rPr>
+        <w:lastRenderedPageBreak/>
         <w:t>愿望：</w:t>
       </w:r>
       <w:r>
@@ -672,17 +868,9 @@
           <w:sz w:val="28"/>
           <w:szCs w:val="28"/>
         </w:rPr>
-        <w:t>的番剧资</w:t>
+        <w:t>的番剧资讯</w:t>
       </w:r>
       <w:proofErr w:type="gramEnd"/>
-      <w:r>
-        <w:rPr>
-          <w:rFonts w:hint="eastAsia"/>
-          <w:sz w:val="28"/>
-          <w:szCs w:val="28"/>
-        </w:rPr>
-        <w:t>讯</w:t>
-      </w:r>
     </w:p>
     <w:p>
       <w:pPr>
@@ -813,7 +1001,6 @@
           <w:sz w:val="28"/>
           <w:szCs w:val="28"/>
         </w:rPr>
-        <w:lastRenderedPageBreak/>
         <w:t>计算机能力：熟练上网和网购，笔记本电脑和宿舍上网的普及度也相当高；</w:t>
       </w:r>
     </w:p>
@@ -1150,6 +1337,7 @@
           <w:sz w:val="32"/>
           <w:szCs w:val="32"/>
         </w:rPr>
+        <w:lastRenderedPageBreak/>
         <w:t xml:space="preserve">2  </w:t>
       </w:r>
       <w:r>
@@ -1402,63 +1590,742 @@
           <w:sz w:val="32"/>
           <w:szCs w:val="32"/>
         </w:rPr>
+        <w:t xml:space="preserve">4  </w:t>
+      </w:r>
+      <w:r>
+        <w:rPr>
+          <w:rFonts w:asciiTheme="majorHAnsi" w:eastAsia="宋体" w:hAnsiTheme="majorHAnsi" w:cstheme="majorBidi" w:hint="eastAsia"/>
+          <w:b/>
+          <w:bCs/>
+          <w:kern w:val="28"/>
+          <w:sz w:val="32"/>
+          <w:szCs w:val="32"/>
+        </w:rPr>
+        <w:t>熟练使用集合、</w:t>
+      </w:r>
+      <w:r>
+        <w:rPr>
+          <w:rFonts w:asciiTheme="majorHAnsi" w:eastAsia="宋体" w:hAnsiTheme="majorHAnsi" w:cstheme="majorBidi" w:hint="eastAsia"/>
+          <w:b/>
+          <w:bCs/>
+          <w:kern w:val="28"/>
+          <w:sz w:val="32"/>
+          <w:szCs w:val="32"/>
+        </w:rPr>
+        <w:t>IO</w:t>
+      </w:r>
+      <w:r>
+        <w:rPr>
+          <w:rFonts w:asciiTheme="majorHAnsi" w:eastAsia="宋体" w:hAnsiTheme="majorHAnsi" w:cstheme="majorBidi" w:hint="eastAsia"/>
+          <w:b/>
+          <w:bCs/>
+          <w:kern w:val="28"/>
+          <w:sz w:val="32"/>
+          <w:szCs w:val="32"/>
+        </w:rPr>
+        <w:t>流及多线程断点上传下载</w:t>
+      </w:r>
+      <w:r>
+        <w:rPr>
+          <w:rFonts w:asciiTheme="majorHAnsi" w:eastAsia="宋体" w:hAnsiTheme="majorHAnsi" w:cstheme="majorBidi" w:hint="eastAsia"/>
+          <w:b/>
+          <w:bCs/>
+          <w:kern w:val="28"/>
+          <w:sz w:val="32"/>
+          <w:szCs w:val="32"/>
+        </w:rPr>
+        <w:t>,</w:t>
+      </w:r>
+      <w:r>
+        <w:rPr>
+          <w:rFonts w:asciiTheme="majorHAnsi" w:eastAsia="宋体" w:hAnsiTheme="majorHAnsi" w:cstheme="majorBidi" w:hint="eastAsia"/>
+          <w:b/>
+          <w:bCs/>
+          <w:kern w:val="28"/>
+          <w:sz w:val="32"/>
+          <w:szCs w:val="32"/>
+        </w:rPr>
+        <w:t>和线程池的使用。</w:t>
+      </w:r>
+    </w:p>
+    <w:p>
+      <w:pPr>
+        <w:rPr>
+          <w:rFonts w:asciiTheme="majorHAnsi" w:eastAsia="宋体" w:hAnsiTheme="majorHAnsi" w:cstheme="majorBidi"/>
+          <w:b/>
+          <w:bCs/>
+          <w:kern w:val="28"/>
+          <w:sz w:val="32"/>
+          <w:szCs w:val="32"/>
+        </w:rPr>
+      </w:pPr>
+      <w:r>
+        <w:rPr>
+          <w:rFonts w:asciiTheme="majorHAnsi" w:eastAsia="宋体" w:hAnsiTheme="majorHAnsi" w:cstheme="majorBidi" w:hint="eastAsia"/>
+          <w:b/>
+          <w:bCs/>
+          <w:kern w:val="28"/>
+          <w:sz w:val="32"/>
+          <w:szCs w:val="32"/>
+        </w:rPr>
+        <w:t xml:space="preserve">5  </w:t>
+      </w:r>
+      <w:r>
+        <w:rPr>
+          <w:rFonts w:asciiTheme="majorHAnsi" w:eastAsia="宋体" w:hAnsiTheme="majorHAnsi" w:cstheme="majorBidi" w:hint="eastAsia"/>
+          <w:b/>
+          <w:bCs/>
+          <w:kern w:val="28"/>
+          <w:sz w:val="32"/>
+          <w:szCs w:val="32"/>
+        </w:rPr>
+        <w:t>熟悉掌握</w:t>
+      </w:r>
+      <w:proofErr w:type="spellStart"/>
+      <w:r>
+        <w:rPr>
+          <w:rFonts w:asciiTheme="majorHAnsi" w:eastAsia="宋体" w:hAnsiTheme="majorHAnsi" w:cstheme="majorBidi" w:hint="eastAsia"/>
+          <w:b/>
+          <w:bCs/>
+          <w:kern w:val="28"/>
+          <w:sz w:val="32"/>
+          <w:szCs w:val="32"/>
+        </w:rPr>
+        <w:t>RecyclerView</w:t>
+      </w:r>
+      <w:proofErr w:type="spellEnd"/>
+      <w:r>
+        <w:rPr>
+          <w:rFonts w:asciiTheme="majorHAnsi" w:eastAsia="宋体" w:hAnsiTheme="majorHAnsi" w:cstheme="majorBidi" w:hint="eastAsia"/>
+          <w:b/>
+          <w:bCs/>
+          <w:kern w:val="28"/>
+          <w:sz w:val="32"/>
+          <w:szCs w:val="32"/>
+        </w:rPr>
+        <w:t>，</w:t>
+      </w:r>
+      <w:proofErr w:type="spellStart"/>
+      <w:r>
+        <w:rPr>
+          <w:rFonts w:asciiTheme="majorHAnsi" w:eastAsia="宋体" w:hAnsiTheme="majorHAnsi" w:cstheme="majorBidi" w:hint="eastAsia"/>
+          <w:b/>
+          <w:bCs/>
+          <w:kern w:val="28"/>
+          <w:sz w:val="32"/>
+          <w:szCs w:val="32"/>
+        </w:rPr>
+        <w:t>ListView</w:t>
+      </w:r>
+      <w:proofErr w:type="spellEnd"/>
+      <w:r>
+        <w:rPr>
+          <w:rFonts w:asciiTheme="majorHAnsi" w:eastAsia="宋体" w:hAnsiTheme="majorHAnsi" w:cstheme="majorBidi" w:hint="eastAsia"/>
+          <w:b/>
+          <w:bCs/>
+          <w:kern w:val="28"/>
+          <w:sz w:val="32"/>
+          <w:szCs w:val="32"/>
+        </w:rPr>
+        <w:t>等重要控件的使用和优化及（</w:t>
+      </w:r>
+      <w:proofErr w:type="spellStart"/>
+      <w:r>
+        <w:rPr>
+          <w:rFonts w:asciiTheme="majorHAnsi" w:eastAsia="宋体" w:hAnsiTheme="majorHAnsi" w:cstheme="majorBidi" w:hint="eastAsia"/>
+          <w:b/>
+          <w:bCs/>
+          <w:kern w:val="28"/>
+          <w:sz w:val="32"/>
+          <w:szCs w:val="32"/>
+        </w:rPr>
+        <w:t>AsyncTask</w:t>
+      </w:r>
+      <w:proofErr w:type="spellEnd"/>
+      <w:r>
+        <w:rPr>
+          <w:rFonts w:asciiTheme="majorHAnsi" w:eastAsia="宋体" w:hAnsiTheme="majorHAnsi" w:cstheme="majorBidi" w:hint="eastAsia"/>
+          <w:b/>
+          <w:bCs/>
+          <w:kern w:val="28"/>
+          <w:sz w:val="32"/>
+          <w:szCs w:val="32"/>
+        </w:rPr>
+        <w:t>）异步任务加载网络数据。</w:t>
+      </w:r>
+    </w:p>
+    <w:p>
+      <w:pPr>
+        <w:rPr>
+          <w:rFonts w:asciiTheme="majorHAnsi" w:eastAsia="宋体" w:hAnsiTheme="majorHAnsi" w:cstheme="majorBidi"/>
+          <w:b/>
+          <w:bCs/>
+          <w:kern w:val="28"/>
+          <w:sz w:val="32"/>
+          <w:szCs w:val="32"/>
+        </w:rPr>
+      </w:pPr>
+      <w:r>
+        <w:rPr>
+          <w:rFonts w:asciiTheme="majorHAnsi" w:eastAsia="宋体" w:hAnsiTheme="majorHAnsi" w:cstheme="majorBidi" w:hint="eastAsia"/>
+          <w:b/>
+          <w:bCs/>
+          <w:kern w:val="28"/>
+          <w:sz w:val="32"/>
+          <w:szCs w:val="32"/>
+        </w:rPr>
+        <w:t xml:space="preserve">6  </w:t>
+      </w:r>
+      <w:r>
+        <w:rPr>
+          <w:rFonts w:asciiTheme="majorHAnsi" w:eastAsia="宋体" w:hAnsiTheme="majorHAnsi" w:cstheme="majorBidi" w:hint="eastAsia"/>
+          <w:b/>
+          <w:bCs/>
+          <w:kern w:val="28"/>
+          <w:sz w:val="32"/>
+          <w:szCs w:val="32"/>
+        </w:rPr>
+        <w:t>熟练掌握</w:t>
+      </w:r>
+      <w:r>
+        <w:rPr>
+          <w:rFonts w:asciiTheme="majorHAnsi" w:eastAsia="宋体" w:hAnsiTheme="majorHAnsi" w:cstheme="majorBidi" w:hint="eastAsia"/>
+          <w:b/>
+          <w:bCs/>
+          <w:kern w:val="28"/>
+          <w:sz w:val="32"/>
+          <w:szCs w:val="32"/>
+        </w:rPr>
+        <w:t>Android</w:t>
+      </w:r>
+      <w:r>
+        <w:rPr>
+          <w:rFonts w:asciiTheme="majorHAnsi" w:eastAsia="宋体" w:hAnsiTheme="majorHAnsi" w:cstheme="majorBidi" w:hint="eastAsia"/>
+          <w:b/>
+          <w:bCs/>
+          <w:kern w:val="28"/>
+          <w:sz w:val="32"/>
+          <w:szCs w:val="32"/>
+        </w:rPr>
+        <w:t>中的多点触控（手势识别器）、熟悉</w:t>
+      </w:r>
+      <w:r>
+        <w:rPr>
+          <w:rFonts w:asciiTheme="majorHAnsi" w:eastAsia="宋体" w:hAnsiTheme="majorHAnsi" w:cstheme="majorBidi" w:hint="eastAsia"/>
+          <w:b/>
+          <w:bCs/>
+          <w:kern w:val="28"/>
+          <w:sz w:val="32"/>
+          <w:szCs w:val="32"/>
+        </w:rPr>
+        <w:t>Android</w:t>
+      </w:r>
+      <w:r>
+        <w:rPr>
+          <w:rFonts w:asciiTheme="majorHAnsi" w:eastAsia="宋体" w:hAnsiTheme="majorHAnsi" w:cstheme="majorBidi" w:hint="eastAsia"/>
+          <w:b/>
+          <w:bCs/>
+          <w:kern w:val="28"/>
+          <w:sz w:val="32"/>
+          <w:szCs w:val="32"/>
+        </w:rPr>
+        <w:t>下</w:t>
+      </w:r>
+      <w:r>
+        <w:rPr>
+          <w:rFonts w:asciiTheme="majorHAnsi" w:eastAsia="宋体" w:hAnsiTheme="majorHAnsi" w:cstheme="majorBidi" w:hint="eastAsia"/>
+          <w:b/>
+          <w:bCs/>
+          <w:kern w:val="28"/>
+          <w:sz w:val="32"/>
+          <w:szCs w:val="32"/>
+        </w:rPr>
+        <w:t>View</w:t>
+      </w:r>
+      <w:r>
+        <w:rPr>
+          <w:rFonts w:asciiTheme="majorHAnsi" w:eastAsia="宋体" w:hAnsiTheme="majorHAnsi" w:cstheme="majorBidi" w:hint="eastAsia"/>
+          <w:b/>
+          <w:bCs/>
+          <w:kern w:val="28"/>
+          <w:sz w:val="32"/>
+          <w:szCs w:val="32"/>
+        </w:rPr>
+        <w:t>的事件分发机制与并能处理滑动事件冲突处理。</w:t>
+      </w:r>
+    </w:p>
+    <w:p>
+      <w:pPr>
+        <w:rPr>
+          <w:rFonts w:asciiTheme="majorHAnsi" w:eastAsia="宋体" w:hAnsiTheme="majorHAnsi" w:cstheme="majorBidi"/>
+          <w:b/>
+          <w:bCs/>
+          <w:kern w:val="28"/>
+          <w:sz w:val="32"/>
+          <w:szCs w:val="32"/>
+        </w:rPr>
+      </w:pPr>
+      <w:r>
+        <w:rPr>
+          <w:rFonts w:asciiTheme="majorHAnsi" w:eastAsia="宋体" w:hAnsiTheme="majorHAnsi" w:cstheme="majorBidi" w:hint="eastAsia"/>
+          <w:b/>
+          <w:bCs/>
+          <w:kern w:val="28"/>
+          <w:sz w:val="32"/>
+          <w:szCs w:val="32"/>
+        </w:rPr>
+        <w:t xml:space="preserve">7  </w:t>
+      </w:r>
+      <w:r>
+        <w:rPr>
+          <w:rFonts w:asciiTheme="majorHAnsi" w:eastAsia="宋体" w:hAnsiTheme="majorHAnsi" w:cstheme="majorBidi" w:hint="eastAsia"/>
+          <w:b/>
+          <w:bCs/>
+          <w:kern w:val="28"/>
+          <w:sz w:val="32"/>
+          <w:szCs w:val="32"/>
+        </w:rPr>
+        <w:t>熟练处理</w:t>
+      </w:r>
+      <w:r>
+        <w:rPr>
+          <w:rFonts w:asciiTheme="majorHAnsi" w:eastAsia="宋体" w:hAnsiTheme="majorHAnsi" w:cstheme="majorBidi" w:hint="eastAsia"/>
+          <w:b/>
+          <w:bCs/>
+          <w:kern w:val="28"/>
+          <w:sz w:val="32"/>
+          <w:szCs w:val="32"/>
+        </w:rPr>
+        <w:t>Activity</w:t>
+      </w:r>
+      <w:r>
+        <w:rPr>
+          <w:rFonts w:asciiTheme="majorHAnsi" w:eastAsia="宋体" w:hAnsiTheme="majorHAnsi" w:cstheme="majorBidi" w:hint="eastAsia"/>
+          <w:b/>
+          <w:bCs/>
+          <w:kern w:val="28"/>
+          <w:sz w:val="32"/>
+          <w:szCs w:val="32"/>
+        </w:rPr>
+        <w:t>和</w:t>
+      </w:r>
+      <w:r>
+        <w:rPr>
+          <w:rFonts w:asciiTheme="majorHAnsi" w:eastAsia="宋体" w:hAnsiTheme="majorHAnsi" w:cstheme="majorBidi" w:hint="eastAsia"/>
+          <w:b/>
+          <w:bCs/>
+          <w:kern w:val="28"/>
+          <w:sz w:val="32"/>
+          <w:szCs w:val="32"/>
+        </w:rPr>
+        <w:t>Fragment</w:t>
+      </w:r>
+      <w:r>
+        <w:rPr>
+          <w:rFonts w:asciiTheme="majorHAnsi" w:eastAsia="宋体" w:hAnsiTheme="majorHAnsi" w:cstheme="majorBidi" w:hint="eastAsia"/>
+          <w:b/>
+          <w:bCs/>
+          <w:kern w:val="28"/>
+          <w:sz w:val="32"/>
+          <w:szCs w:val="32"/>
+        </w:rPr>
+        <w:t>和</w:t>
+      </w:r>
+      <w:proofErr w:type="spellStart"/>
+      <w:r>
+        <w:rPr>
+          <w:rFonts w:asciiTheme="majorHAnsi" w:eastAsia="宋体" w:hAnsiTheme="majorHAnsi" w:cstheme="majorBidi" w:hint="eastAsia"/>
+          <w:b/>
+          <w:bCs/>
+          <w:kern w:val="28"/>
+          <w:sz w:val="32"/>
+          <w:szCs w:val="32"/>
+        </w:rPr>
+        <w:t>ViewPage</w:t>
+      </w:r>
+      <w:proofErr w:type="spellEnd"/>
+      <w:r>
+        <w:rPr>
+          <w:rFonts w:asciiTheme="majorHAnsi" w:eastAsia="宋体" w:hAnsiTheme="majorHAnsi" w:cstheme="majorBidi" w:hint="eastAsia"/>
+          <w:b/>
+          <w:bCs/>
+          <w:kern w:val="28"/>
+          <w:sz w:val="32"/>
+          <w:szCs w:val="32"/>
+        </w:rPr>
+        <w:t>的配合使用，并能熟练处理</w:t>
+      </w:r>
+      <w:r>
+        <w:rPr>
+          <w:rFonts w:asciiTheme="majorHAnsi" w:eastAsia="宋体" w:hAnsiTheme="majorHAnsi" w:cstheme="majorBidi" w:hint="eastAsia"/>
+          <w:b/>
+          <w:bCs/>
+          <w:kern w:val="28"/>
+          <w:sz w:val="32"/>
+          <w:szCs w:val="32"/>
+        </w:rPr>
+        <w:t>Activity</w:t>
+      </w:r>
+      <w:r>
+        <w:rPr>
+          <w:rFonts w:asciiTheme="majorHAnsi" w:eastAsia="宋体" w:hAnsiTheme="majorHAnsi" w:cstheme="majorBidi" w:hint="eastAsia"/>
+          <w:b/>
+          <w:bCs/>
+          <w:kern w:val="28"/>
+          <w:sz w:val="32"/>
+          <w:szCs w:val="32"/>
+        </w:rPr>
+        <w:t>和</w:t>
+      </w:r>
+      <w:r>
+        <w:rPr>
+          <w:rFonts w:asciiTheme="majorHAnsi" w:eastAsia="宋体" w:hAnsiTheme="majorHAnsi" w:cstheme="majorBidi" w:hint="eastAsia"/>
+          <w:b/>
+          <w:bCs/>
+          <w:kern w:val="28"/>
+          <w:sz w:val="32"/>
+          <w:szCs w:val="32"/>
+        </w:rPr>
+        <w:t>Fragment</w:t>
+      </w:r>
+      <w:r>
+        <w:rPr>
+          <w:rFonts w:asciiTheme="majorHAnsi" w:eastAsia="宋体" w:hAnsiTheme="majorHAnsi" w:cstheme="majorBidi" w:hint="eastAsia"/>
+          <w:b/>
+          <w:bCs/>
+          <w:kern w:val="28"/>
+          <w:sz w:val="32"/>
+          <w:szCs w:val="32"/>
+        </w:rPr>
+        <w:t>，</w:t>
+      </w:r>
+      <w:r>
+        <w:rPr>
+          <w:rFonts w:asciiTheme="majorHAnsi" w:eastAsia="宋体" w:hAnsiTheme="majorHAnsi" w:cstheme="majorBidi" w:hint="eastAsia"/>
+          <w:b/>
+          <w:bCs/>
+          <w:kern w:val="28"/>
+          <w:sz w:val="32"/>
+          <w:szCs w:val="32"/>
+        </w:rPr>
+        <w:t>Fragment</w:t>
+      </w:r>
+      <w:r>
+        <w:rPr>
+          <w:rFonts w:asciiTheme="majorHAnsi" w:eastAsia="宋体" w:hAnsiTheme="majorHAnsi" w:cstheme="majorBidi" w:hint="eastAsia"/>
+          <w:b/>
+          <w:bCs/>
+          <w:kern w:val="28"/>
+          <w:sz w:val="32"/>
+          <w:szCs w:val="32"/>
+        </w:rPr>
+        <w:t>和</w:t>
+      </w:r>
+      <w:r>
+        <w:rPr>
+          <w:rFonts w:asciiTheme="majorHAnsi" w:eastAsia="宋体" w:hAnsiTheme="majorHAnsi" w:cstheme="majorBidi" w:hint="eastAsia"/>
+          <w:b/>
+          <w:bCs/>
+          <w:kern w:val="28"/>
+          <w:sz w:val="32"/>
+          <w:szCs w:val="32"/>
+        </w:rPr>
+        <w:t>Fragment</w:t>
+      </w:r>
+      <w:r>
+        <w:rPr>
+          <w:rFonts w:asciiTheme="majorHAnsi" w:eastAsia="宋体" w:hAnsiTheme="majorHAnsi" w:cstheme="majorBidi" w:hint="eastAsia"/>
+          <w:b/>
+          <w:bCs/>
+          <w:kern w:val="28"/>
+          <w:sz w:val="32"/>
+          <w:szCs w:val="32"/>
+        </w:rPr>
+        <w:t>之间的通信。</w:t>
+      </w:r>
+    </w:p>
+    <w:p>
+      <w:pPr>
+        <w:rPr>
+          <w:rFonts w:asciiTheme="majorHAnsi" w:eastAsia="宋体" w:hAnsiTheme="majorHAnsi" w:cstheme="majorBidi"/>
+          <w:b/>
+          <w:bCs/>
+          <w:kern w:val="28"/>
+          <w:sz w:val="32"/>
+          <w:szCs w:val="32"/>
+        </w:rPr>
+      </w:pPr>
+      <w:r>
+        <w:rPr>
+          <w:rFonts w:asciiTheme="majorHAnsi" w:eastAsia="宋体" w:hAnsiTheme="majorHAnsi" w:cstheme="majorBidi" w:hint="eastAsia"/>
+          <w:b/>
+          <w:bCs/>
+          <w:kern w:val="28"/>
+          <w:sz w:val="32"/>
+          <w:szCs w:val="32"/>
+        </w:rPr>
+        <w:t xml:space="preserve">8  </w:t>
+      </w:r>
+      <w:r>
+        <w:rPr>
+          <w:rFonts w:asciiTheme="majorHAnsi" w:eastAsia="宋体" w:hAnsiTheme="majorHAnsi" w:cstheme="majorBidi" w:hint="eastAsia"/>
+          <w:b/>
+          <w:bCs/>
+          <w:kern w:val="28"/>
+          <w:sz w:val="32"/>
+          <w:szCs w:val="32"/>
+        </w:rPr>
+        <w:t>熟悉掌握</w:t>
+      </w:r>
+      <w:r>
+        <w:rPr>
+          <w:rFonts w:asciiTheme="majorHAnsi" w:eastAsia="宋体" w:hAnsiTheme="majorHAnsi" w:cstheme="majorBidi" w:hint="eastAsia"/>
+          <w:b/>
+          <w:bCs/>
+          <w:kern w:val="28"/>
+          <w:sz w:val="32"/>
+          <w:szCs w:val="32"/>
+        </w:rPr>
+        <w:t>Android</w:t>
+      </w:r>
+      <w:r>
+        <w:rPr>
+          <w:rFonts w:asciiTheme="majorHAnsi" w:eastAsia="宋体" w:hAnsiTheme="majorHAnsi" w:cstheme="majorBidi" w:hint="eastAsia"/>
+          <w:b/>
+          <w:bCs/>
+          <w:kern w:val="28"/>
+          <w:sz w:val="32"/>
+          <w:szCs w:val="32"/>
+        </w:rPr>
+        <w:t>系统下的广播（耳机的插拔，网络状态变化等）的相关功能开发。</w:t>
+      </w:r>
+    </w:p>
+    <w:p>
+      <w:pPr>
+        <w:rPr>
+          <w:rFonts w:asciiTheme="majorHAnsi" w:eastAsia="宋体" w:hAnsiTheme="majorHAnsi" w:cstheme="majorBidi"/>
+          <w:b/>
+          <w:bCs/>
+          <w:kern w:val="28"/>
+          <w:sz w:val="32"/>
+          <w:szCs w:val="32"/>
+        </w:rPr>
+      </w:pPr>
+      <w:r>
+        <w:rPr>
+          <w:rFonts w:asciiTheme="majorHAnsi" w:eastAsia="宋体" w:hAnsiTheme="majorHAnsi" w:cstheme="majorBidi" w:hint="eastAsia"/>
+          <w:b/>
+          <w:bCs/>
+          <w:kern w:val="28"/>
+          <w:sz w:val="32"/>
+          <w:szCs w:val="32"/>
+        </w:rPr>
+        <w:t xml:space="preserve">9 </w:t>
+      </w:r>
+      <w:r>
+        <w:rPr>
+          <w:rFonts w:asciiTheme="majorHAnsi" w:eastAsia="宋体" w:hAnsiTheme="majorHAnsi" w:cstheme="majorBidi" w:hint="eastAsia"/>
+          <w:b/>
+          <w:bCs/>
+          <w:kern w:val="28"/>
+          <w:sz w:val="32"/>
+          <w:szCs w:val="32"/>
+        </w:rPr>
+        <w:t>熟练使用</w:t>
+      </w:r>
+      <w:r>
+        <w:rPr>
+          <w:rFonts w:asciiTheme="majorHAnsi" w:eastAsia="宋体" w:hAnsiTheme="majorHAnsi" w:cstheme="majorBidi" w:hint="eastAsia"/>
+          <w:b/>
+          <w:bCs/>
+          <w:kern w:val="28"/>
+          <w:sz w:val="32"/>
+          <w:szCs w:val="32"/>
+        </w:rPr>
+        <w:t>Android</w:t>
+      </w:r>
+      <w:r>
+        <w:rPr>
+          <w:rFonts w:asciiTheme="majorHAnsi" w:eastAsia="宋体" w:hAnsiTheme="majorHAnsi" w:cstheme="majorBidi" w:hint="eastAsia"/>
+          <w:b/>
+          <w:bCs/>
+          <w:kern w:val="28"/>
+          <w:sz w:val="32"/>
+          <w:szCs w:val="32"/>
+        </w:rPr>
+        <w:t>下常用的布局设计，新版本</w:t>
+      </w:r>
+      <w:r>
+        <w:rPr>
+          <w:rFonts w:asciiTheme="majorHAnsi" w:eastAsia="宋体" w:hAnsiTheme="majorHAnsi" w:cstheme="majorBidi" w:hint="eastAsia"/>
+          <w:b/>
+          <w:bCs/>
+          <w:kern w:val="28"/>
+          <w:sz w:val="32"/>
+          <w:szCs w:val="32"/>
+        </w:rPr>
+        <w:t>Material Design</w:t>
+      </w:r>
+      <w:r>
+        <w:rPr>
+          <w:rFonts w:asciiTheme="majorHAnsi" w:eastAsia="宋体" w:hAnsiTheme="majorHAnsi" w:cstheme="majorBidi" w:hint="eastAsia"/>
+          <w:b/>
+          <w:bCs/>
+          <w:kern w:val="28"/>
+          <w:sz w:val="32"/>
+          <w:szCs w:val="32"/>
+        </w:rPr>
+        <w:t>布局和设计，熟练自定义控件和一些主流的第三方控件的使用等。</w:t>
+      </w:r>
+    </w:p>
+    <w:p>
+      <w:pPr>
+        <w:rPr>
+          <w:rFonts w:asciiTheme="majorHAnsi" w:eastAsia="宋体" w:hAnsiTheme="majorHAnsi" w:cstheme="majorBidi"/>
+          <w:b/>
+          <w:bCs/>
+          <w:kern w:val="28"/>
+          <w:sz w:val="32"/>
+          <w:szCs w:val="32"/>
+        </w:rPr>
+      </w:pPr>
+      <w:r>
+        <w:rPr>
+          <w:rFonts w:asciiTheme="majorHAnsi" w:eastAsia="宋体" w:hAnsiTheme="majorHAnsi" w:cstheme="majorBidi" w:hint="eastAsia"/>
+          <w:b/>
+          <w:bCs/>
+          <w:kern w:val="28"/>
+          <w:sz w:val="32"/>
+          <w:szCs w:val="32"/>
+        </w:rPr>
+        <w:t>1</w:t>
+      </w:r>
+      <w:r>
+        <w:rPr>
+          <w:rFonts w:asciiTheme="majorHAnsi" w:eastAsia="宋体" w:hAnsiTheme="majorHAnsi" w:cstheme="majorBidi" w:hint="eastAsia"/>
+          <w:b/>
+          <w:bCs/>
+          <w:kern w:val="28"/>
+          <w:sz w:val="32"/>
+          <w:szCs w:val="32"/>
+        </w:rPr>
+        <w:t>1</w:t>
+      </w:r>
+      <w:r>
+        <w:rPr>
+          <w:rFonts w:asciiTheme="majorHAnsi" w:eastAsia="宋体" w:hAnsiTheme="majorHAnsi" w:cstheme="majorBidi" w:hint="eastAsia"/>
+          <w:b/>
+          <w:bCs/>
+          <w:kern w:val="28"/>
+          <w:sz w:val="32"/>
+          <w:szCs w:val="32"/>
+        </w:rPr>
+        <w:t xml:space="preserve"> </w:t>
+      </w:r>
+      <w:r>
+        <w:rPr>
+          <w:rFonts w:asciiTheme="majorHAnsi" w:eastAsia="宋体" w:hAnsiTheme="majorHAnsi" w:cstheme="majorBidi" w:hint="eastAsia"/>
+          <w:b/>
+          <w:bCs/>
+          <w:kern w:val="28"/>
+          <w:sz w:val="32"/>
+          <w:szCs w:val="32"/>
+        </w:rPr>
+        <w:t>熟练并能独立解决市面上各种</w:t>
+      </w:r>
+      <w:r>
+        <w:rPr>
+          <w:rFonts w:asciiTheme="majorHAnsi" w:eastAsia="宋体" w:hAnsiTheme="majorHAnsi" w:cstheme="majorBidi" w:hint="eastAsia"/>
+          <w:b/>
+          <w:bCs/>
+          <w:kern w:val="28"/>
+          <w:sz w:val="32"/>
+          <w:szCs w:val="32"/>
+        </w:rPr>
+        <w:t>Android</w:t>
+      </w:r>
+      <w:r>
+        <w:rPr>
+          <w:rFonts w:asciiTheme="majorHAnsi" w:eastAsia="宋体" w:hAnsiTheme="majorHAnsi" w:cstheme="majorBidi" w:hint="eastAsia"/>
+          <w:b/>
+          <w:bCs/>
+          <w:kern w:val="28"/>
+          <w:sz w:val="32"/>
+          <w:szCs w:val="32"/>
+        </w:rPr>
+        <w:t>机型屏幕的适配（图片适配，</w:t>
+      </w:r>
+      <w:proofErr w:type="spellStart"/>
+      <w:r>
+        <w:rPr>
+          <w:rFonts w:asciiTheme="majorHAnsi" w:eastAsia="宋体" w:hAnsiTheme="majorHAnsi" w:cstheme="majorBidi" w:hint="eastAsia"/>
+          <w:b/>
+          <w:bCs/>
+          <w:kern w:val="28"/>
+          <w:sz w:val="32"/>
+          <w:szCs w:val="32"/>
+        </w:rPr>
+        <w:t>Dimens</w:t>
+      </w:r>
+      <w:proofErr w:type="spellEnd"/>
+      <w:r>
+        <w:rPr>
+          <w:rFonts w:asciiTheme="majorHAnsi" w:eastAsia="宋体" w:hAnsiTheme="majorHAnsi" w:cstheme="majorBidi" w:hint="eastAsia"/>
+          <w:b/>
+          <w:bCs/>
+          <w:kern w:val="28"/>
+          <w:sz w:val="32"/>
+          <w:szCs w:val="32"/>
+        </w:rPr>
+        <w:t>适配和</w:t>
+      </w:r>
+      <w:proofErr w:type="spellStart"/>
+      <w:r>
+        <w:rPr>
+          <w:rFonts w:asciiTheme="majorHAnsi" w:eastAsia="宋体" w:hAnsiTheme="majorHAnsi" w:cstheme="majorBidi" w:hint="eastAsia"/>
+          <w:b/>
+          <w:bCs/>
+          <w:kern w:val="28"/>
+          <w:sz w:val="32"/>
+          <w:szCs w:val="32"/>
+        </w:rPr>
+        <w:t>AutoLayout</w:t>
+      </w:r>
+      <w:proofErr w:type="spellEnd"/>
+      <w:r>
+        <w:rPr>
+          <w:rFonts w:asciiTheme="majorHAnsi" w:eastAsia="宋体" w:hAnsiTheme="majorHAnsi" w:cstheme="majorBidi" w:hint="eastAsia"/>
+          <w:b/>
+          <w:bCs/>
+          <w:kern w:val="28"/>
+          <w:sz w:val="32"/>
+          <w:szCs w:val="32"/>
+        </w:rPr>
+        <w:t>适配等等）。</w:t>
+      </w:r>
+    </w:p>
+    <w:p>
+      <w:pPr>
+        <w:rPr>
+          <w:rFonts w:asciiTheme="majorHAnsi" w:eastAsia="宋体" w:hAnsiTheme="majorHAnsi" w:cstheme="majorBidi"/>
+          <w:b/>
+          <w:bCs/>
+          <w:kern w:val="28"/>
+          <w:sz w:val="32"/>
+          <w:szCs w:val="32"/>
+        </w:rPr>
+      </w:pPr>
+      <w:r>
+        <w:rPr>
+          <w:rFonts w:asciiTheme="majorHAnsi" w:eastAsia="宋体" w:hAnsiTheme="majorHAnsi" w:cstheme="majorBidi" w:hint="eastAsia"/>
+          <w:b/>
+          <w:bCs/>
+          <w:kern w:val="28"/>
+          <w:sz w:val="32"/>
+          <w:szCs w:val="32"/>
+        </w:rPr>
         <w:lastRenderedPageBreak/>
-        <w:t xml:space="preserve">4  </w:t>
-      </w:r>
-      <w:r>
-        <w:rPr>
-          <w:rFonts w:asciiTheme="majorHAnsi" w:eastAsia="宋体" w:hAnsiTheme="majorHAnsi" w:cstheme="majorBidi" w:hint="eastAsia"/>
-          <w:b/>
-          <w:bCs/>
-          <w:kern w:val="28"/>
-          <w:sz w:val="32"/>
-          <w:szCs w:val="32"/>
-        </w:rPr>
-        <w:t>熟练使用集合、</w:t>
-      </w:r>
-      <w:r>
-        <w:rPr>
-          <w:rFonts w:asciiTheme="majorHAnsi" w:eastAsia="宋体" w:hAnsiTheme="majorHAnsi" w:cstheme="majorBidi" w:hint="eastAsia"/>
-          <w:b/>
-          <w:bCs/>
-          <w:kern w:val="28"/>
-          <w:sz w:val="32"/>
-          <w:szCs w:val="32"/>
-        </w:rPr>
-        <w:t>IO</w:t>
-      </w:r>
-      <w:r>
-        <w:rPr>
-          <w:rFonts w:asciiTheme="majorHAnsi" w:eastAsia="宋体" w:hAnsiTheme="majorHAnsi" w:cstheme="majorBidi" w:hint="eastAsia"/>
-          <w:b/>
-          <w:bCs/>
-          <w:kern w:val="28"/>
-          <w:sz w:val="32"/>
-          <w:szCs w:val="32"/>
-        </w:rPr>
-        <w:t>流及多线程断点上传下载</w:t>
-      </w:r>
-      <w:r>
-        <w:rPr>
-          <w:rFonts w:asciiTheme="majorHAnsi" w:eastAsia="宋体" w:hAnsiTheme="majorHAnsi" w:cstheme="majorBidi" w:hint="eastAsia"/>
-          <w:b/>
-          <w:bCs/>
-          <w:kern w:val="28"/>
-          <w:sz w:val="32"/>
-          <w:szCs w:val="32"/>
-        </w:rPr>
-        <w:t>,</w:t>
-      </w:r>
-      <w:r>
-        <w:rPr>
-          <w:rFonts w:asciiTheme="majorHAnsi" w:eastAsia="宋体" w:hAnsiTheme="majorHAnsi" w:cstheme="majorBidi" w:hint="eastAsia"/>
-          <w:b/>
-          <w:bCs/>
-          <w:kern w:val="28"/>
-          <w:sz w:val="32"/>
-          <w:szCs w:val="32"/>
-        </w:rPr>
-        <w:t>和线程池的使用。</w:t>
+        <w:t>网络与通信：</w:t>
       </w:r>
     </w:p>
     <w:p>
@@ -1481,7 +2348,476 @@
           <w:sz w:val="32"/>
           <w:szCs w:val="32"/>
         </w:rPr>
-        <w:t xml:space="preserve">5  </w:t>
+        <w:t>1</w:t>
+      </w:r>
+      <w:r>
+        <w:rPr>
+          <w:rFonts w:asciiTheme="majorHAnsi" w:eastAsia="宋体" w:hAnsiTheme="majorHAnsi" w:cstheme="majorBidi" w:hint="eastAsia"/>
+          <w:b/>
+          <w:bCs/>
+          <w:kern w:val="28"/>
+          <w:sz w:val="32"/>
+          <w:szCs w:val="32"/>
+        </w:rPr>
+        <w:t>2</w:t>
+      </w:r>
+      <w:r>
+        <w:rPr>
+          <w:rFonts w:asciiTheme="majorHAnsi" w:eastAsia="宋体" w:hAnsiTheme="majorHAnsi" w:cstheme="majorBidi" w:hint="eastAsia"/>
+          <w:b/>
+          <w:bCs/>
+          <w:kern w:val="28"/>
+          <w:sz w:val="32"/>
+          <w:szCs w:val="32"/>
+        </w:rPr>
+        <w:t xml:space="preserve"> </w:t>
+      </w:r>
+      <w:r>
+        <w:rPr>
+          <w:rFonts w:asciiTheme="majorHAnsi" w:eastAsia="宋体" w:hAnsiTheme="majorHAnsi" w:cstheme="majorBidi" w:hint="eastAsia"/>
+          <w:b/>
+          <w:bCs/>
+          <w:kern w:val="28"/>
+          <w:sz w:val="32"/>
+          <w:szCs w:val="32"/>
+        </w:rPr>
+        <w:t>熟悉</w:t>
+      </w:r>
+      <w:r>
+        <w:rPr>
+          <w:rFonts w:asciiTheme="majorHAnsi" w:eastAsia="宋体" w:hAnsiTheme="majorHAnsi" w:cstheme="majorBidi" w:hint="eastAsia"/>
+          <w:b/>
+          <w:bCs/>
+          <w:kern w:val="28"/>
+          <w:sz w:val="32"/>
+          <w:szCs w:val="32"/>
+        </w:rPr>
+        <w:t>Android</w:t>
+      </w:r>
+      <w:r>
+        <w:rPr>
+          <w:rFonts w:asciiTheme="majorHAnsi" w:eastAsia="宋体" w:hAnsiTheme="majorHAnsi" w:cstheme="majorBidi" w:hint="eastAsia"/>
+          <w:b/>
+          <w:bCs/>
+          <w:kern w:val="28"/>
+          <w:sz w:val="32"/>
+          <w:szCs w:val="32"/>
+        </w:rPr>
+        <w:t>下的</w:t>
+      </w:r>
+      <w:r>
+        <w:rPr>
+          <w:rFonts w:asciiTheme="majorHAnsi" w:eastAsia="宋体" w:hAnsiTheme="majorHAnsi" w:cstheme="majorBidi" w:hint="eastAsia"/>
+          <w:b/>
+          <w:bCs/>
+          <w:kern w:val="28"/>
+          <w:sz w:val="32"/>
+          <w:szCs w:val="32"/>
+        </w:rPr>
+        <w:t>Handler</w:t>
+      </w:r>
+      <w:r>
+        <w:rPr>
+          <w:rFonts w:asciiTheme="majorHAnsi" w:eastAsia="宋体" w:hAnsiTheme="majorHAnsi" w:cstheme="majorBidi" w:hint="eastAsia"/>
+          <w:b/>
+          <w:bCs/>
+          <w:kern w:val="28"/>
+          <w:sz w:val="32"/>
+          <w:szCs w:val="32"/>
+        </w:rPr>
+        <w:t>消息机制（</w:t>
+      </w:r>
+      <w:r>
+        <w:rPr>
+          <w:rFonts w:asciiTheme="majorHAnsi" w:eastAsia="宋体" w:hAnsiTheme="majorHAnsi" w:cstheme="majorBidi" w:hint="eastAsia"/>
+          <w:b/>
+          <w:bCs/>
+          <w:kern w:val="28"/>
+          <w:sz w:val="32"/>
+          <w:szCs w:val="32"/>
+        </w:rPr>
+        <w:t>Handler</w:t>
+      </w:r>
+      <w:r>
+        <w:rPr>
+          <w:rFonts w:asciiTheme="majorHAnsi" w:eastAsia="宋体" w:hAnsiTheme="majorHAnsi" w:cstheme="majorBidi" w:hint="eastAsia"/>
+          <w:b/>
+          <w:bCs/>
+          <w:kern w:val="28"/>
+          <w:sz w:val="32"/>
+          <w:szCs w:val="32"/>
+        </w:rPr>
+        <w:t>，</w:t>
+      </w:r>
+      <w:r>
+        <w:rPr>
+          <w:rFonts w:asciiTheme="majorHAnsi" w:eastAsia="宋体" w:hAnsiTheme="majorHAnsi" w:cstheme="majorBidi" w:hint="eastAsia"/>
+          <w:b/>
+          <w:bCs/>
+          <w:kern w:val="28"/>
+          <w:sz w:val="32"/>
+          <w:szCs w:val="32"/>
+        </w:rPr>
+        <w:t>Message</w:t>
+      </w:r>
+      <w:r>
+        <w:rPr>
+          <w:rFonts w:asciiTheme="majorHAnsi" w:eastAsia="宋体" w:hAnsiTheme="majorHAnsi" w:cstheme="majorBidi" w:hint="eastAsia"/>
+          <w:b/>
+          <w:bCs/>
+          <w:kern w:val="28"/>
+          <w:sz w:val="32"/>
+          <w:szCs w:val="32"/>
+        </w:rPr>
+        <w:t>，</w:t>
+      </w:r>
+      <w:proofErr w:type="spellStart"/>
+      <w:r>
+        <w:rPr>
+          <w:rFonts w:asciiTheme="majorHAnsi" w:eastAsia="宋体" w:hAnsiTheme="majorHAnsi" w:cstheme="majorBidi" w:hint="eastAsia"/>
+          <w:b/>
+          <w:bCs/>
+          <w:kern w:val="28"/>
+          <w:sz w:val="32"/>
+          <w:szCs w:val="32"/>
+        </w:rPr>
+        <w:t>MessageQueen</w:t>
+      </w:r>
+      <w:proofErr w:type="spellEnd"/>
+      <w:r>
+        <w:rPr>
+          <w:rFonts w:asciiTheme="majorHAnsi" w:eastAsia="宋体" w:hAnsiTheme="majorHAnsi" w:cstheme="majorBidi" w:hint="eastAsia"/>
+          <w:b/>
+          <w:bCs/>
+          <w:kern w:val="28"/>
+          <w:sz w:val="32"/>
+          <w:szCs w:val="32"/>
+        </w:rPr>
+        <w:t>，</w:t>
+      </w:r>
+      <w:r>
+        <w:rPr>
+          <w:rFonts w:asciiTheme="majorHAnsi" w:eastAsia="宋体" w:hAnsiTheme="majorHAnsi" w:cstheme="majorBidi" w:hint="eastAsia"/>
+          <w:b/>
+          <w:bCs/>
+          <w:kern w:val="28"/>
+          <w:sz w:val="32"/>
+          <w:szCs w:val="32"/>
+        </w:rPr>
+        <w:t>Looper</w:t>
+      </w:r>
+      <w:r>
+        <w:rPr>
+          <w:rFonts w:asciiTheme="majorHAnsi" w:eastAsia="宋体" w:hAnsiTheme="majorHAnsi" w:cstheme="majorBidi" w:hint="eastAsia"/>
+          <w:b/>
+          <w:bCs/>
+          <w:kern w:val="28"/>
+          <w:sz w:val="32"/>
+          <w:szCs w:val="32"/>
+        </w:rPr>
+        <w:t>，</w:t>
+      </w:r>
+      <w:proofErr w:type="spellStart"/>
+      <w:r>
+        <w:rPr>
+          <w:rFonts w:asciiTheme="majorHAnsi" w:eastAsia="宋体" w:hAnsiTheme="majorHAnsi" w:cstheme="majorBidi" w:hint="eastAsia"/>
+          <w:b/>
+          <w:bCs/>
+          <w:kern w:val="28"/>
+          <w:sz w:val="32"/>
+          <w:szCs w:val="32"/>
+        </w:rPr>
+        <w:t>HandlerThread</w:t>
+      </w:r>
+      <w:proofErr w:type="spellEnd"/>
+      <w:r>
+        <w:rPr>
+          <w:rFonts w:asciiTheme="majorHAnsi" w:eastAsia="宋体" w:hAnsiTheme="majorHAnsi" w:cstheme="majorBidi" w:hint="eastAsia"/>
+          <w:b/>
+          <w:bCs/>
+          <w:kern w:val="28"/>
+          <w:sz w:val="32"/>
+          <w:szCs w:val="32"/>
+        </w:rPr>
+        <w:t>），并能熟练使用</w:t>
+      </w:r>
+      <w:r>
+        <w:rPr>
+          <w:rFonts w:asciiTheme="majorHAnsi" w:eastAsia="宋体" w:hAnsiTheme="majorHAnsi" w:cstheme="majorBidi" w:hint="eastAsia"/>
+          <w:b/>
+          <w:bCs/>
+          <w:kern w:val="28"/>
+          <w:sz w:val="32"/>
+          <w:szCs w:val="32"/>
+        </w:rPr>
+        <w:t>Handler</w:t>
+      </w:r>
+      <w:r>
+        <w:rPr>
+          <w:rFonts w:asciiTheme="majorHAnsi" w:eastAsia="宋体" w:hAnsiTheme="majorHAnsi" w:cstheme="majorBidi" w:hint="eastAsia"/>
+          <w:b/>
+          <w:bCs/>
+          <w:kern w:val="28"/>
+          <w:sz w:val="32"/>
+          <w:szCs w:val="32"/>
+        </w:rPr>
+        <w:t>和熟悉使用</w:t>
+      </w:r>
+      <w:proofErr w:type="spellStart"/>
+      <w:r>
+        <w:rPr>
+          <w:rFonts w:asciiTheme="majorHAnsi" w:eastAsia="宋体" w:hAnsiTheme="majorHAnsi" w:cstheme="majorBidi" w:hint="eastAsia"/>
+          <w:b/>
+          <w:bCs/>
+          <w:kern w:val="28"/>
+          <w:sz w:val="32"/>
+          <w:szCs w:val="32"/>
+        </w:rPr>
+        <w:t>EventBus</w:t>
+      </w:r>
+      <w:proofErr w:type="spellEnd"/>
+      <w:r>
+        <w:rPr>
+          <w:rFonts w:asciiTheme="majorHAnsi" w:eastAsia="宋体" w:hAnsiTheme="majorHAnsi" w:cstheme="majorBidi" w:hint="eastAsia"/>
+          <w:b/>
+          <w:bCs/>
+          <w:kern w:val="28"/>
+          <w:sz w:val="32"/>
+          <w:szCs w:val="32"/>
+        </w:rPr>
+        <w:t xml:space="preserve"> 3.0</w:t>
+      </w:r>
+      <w:r>
+        <w:rPr>
+          <w:rFonts w:asciiTheme="majorHAnsi" w:eastAsia="宋体" w:hAnsiTheme="majorHAnsi" w:cstheme="majorBidi" w:hint="eastAsia"/>
+          <w:b/>
+          <w:bCs/>
+          <w:kern w:val="28"/>
+          <w:sz w:val="32"/>
+          <w:szCs w:val="32"/>
+        </w:rPr>
+        <w:t>和</w:t>
+      </w:r>
+      <w:proofErr w:type="spellStart"/>
+      <w:r>
+        <w:rPr>
+          <w:rFonts w:asciiTheme="majorHAnsi" w:eastAsia="宋体" w:hAnsiTheme="majorHAnsi" w:cstheme="majorBidi" w:hint="eastAsia"/>
+          <w:b/>
+          <w:bCs/>
+          <w:kern w:val="28"/>
+          <w:sz w:val="32"/>
+          <w:szCs w:val="32"/>
+        </w:rPr>
+        <w:t>RXandroid</w:t>
+      </w:r>
+      <w:proofErr w:type="spellEnd"/>
+      <w:r>
+        <w:rPr>
+          <w:rFonts w:asciiTheme="majorHAnsi" w:eastAsia="宋体" w:hAnsiTheme="majorHAnsi" w:cstheme="majorBidi" w:hint="eastAsia"/>
+          <w:b/>
+          <w:bCs/>
+          <w:kern w:val="28"/>
+          <w:sz w:val="32"/>
+          <w:szCs w:val="32"/>
+        </w:rPr>
+        <w:t>机制。</w:t>
+      </w:r>
+    </w:p>
+    <w:p>
+      <w:pPr>
+        <w:rPr>
+          <w:rFonts w:asciiTheme="majorHAnsi" w:eastAsia="宋体" w:hAnsiTheme="majorHAnsi" w:cstheme="majorBidi"/>
+          <w:b/>
+          <w:bCs/>
+          <w:kern w:val="28"/>
+          <w:sz w:val="32"/>
+          <w:szCs w:val="32"/>
+        </w:rPr>
+      </w:pPr>
+      <w:r>
+        <w:rPr>
+          <w:rFonts w:asciiTheme="majorHAnsi" w:eastAsia="宋体" w:hAnsiTheme="majorHAnsi" w:cstheme="majorBidi" w:hint="eastAsia"/>
+          <w:b/>
+          <w:bCs/>
+          <w:kern w:val="28"/>
+          <w:sz w:val="32"/>
+          <w:szCs w:val="32"/>
+        </w:rPr>
+        <w:t>数据持久化：</w:t>
+      </w:r>
+    </w:p>
+    <w:p>
+      <w:pPr>
+        <w:rPr>
+          <w:rFonts w:asciiTheme="majorHAnsi" w:eastAsia="宋体" w:hAnsiTheme="majorHAnsi" w:cstheme="majorBidi"/>
+          <w:b/>
+          <w:bCs/>
+          <w:kern w:val="28"/>
+          <w:sz w:val="32"/>
+          <w:szCs w:val="32"/>
+        </w:rPr>
+      </w:pPr>
+      <w:r>
+        <w:rPr>
+          <w:rFonts w:asciiTheme="majorHAnsi" w:eastAsia="宋体" w:hAnsiTheme="majorHAnsi" w:cstheme="majorBidi" w:hint="eastAsia"/>
+          <w:b/>
+          <w:bCs/>
+          <w:kern w:val="28"/>
+          <w:sz w:val="32"/>
+          <w:szCs w:val="32"/>
+        </w:rPr>
+        <w:t xml:space="preserve">1 </w:t>
+      </w:r>
+      <w:r>
+        <w:rPr>
+          <w:rFonts w:asciiTheme="majorHAnsi" w:eastAsia="宋体" w:hAnsiTheme="majorHAnsi" w:cstheme="majorBidi" w:hint="eastAsia"/>
+          <w:b/>
+          <w:bCs/>
+          <w:kern w:val="28"/>
+          <w:sz w:val="32"/>
+          <w:szCs w:val="32"/>
+        </w:rPr>
+        <w:t>熟悉</w:t>
+      </w:r>
+      <w:r>
+        <w:rPr>
+          <w:rFonts w:asciiTheme="majorHAnsi" w:eastAsia="宋体" w:hAnsiTheme="majorHAnsi" w:cstheme="majorBidi" w:hint="eastAsia"/>
+          <w:b/>
+          <w:bCs/>
+          <w:kern w:val="28"/>
+          <w:sz w:val="32"/>
+          <w:szCs w:val="32"/>
+        </w:rPr>
+        <w:t>Android</w:t>
+      </w:r>
+      <w:r>
+        <w:rPr>
+          <w:rFonts w:asciiTheme="majorHAnsi" w:eastAsia="宋体" w:hAnsiTheme="majorHAnsi" w:cstheme="majorBidi" w:hint="eastAsia"/>
+          <w:b/>
+          <w:bCs/>
+          <w:kern w:val="28"/>
+          <w:sz w:val="32"/>
+          <w:szCs w:val="32"/>
+        </w:rPr>
+        <w:t>开发的数据（图片，文字，文件等）的缓存技术，并且能够对图片的优化进行相应的处理，熟悉</w:t>
+      </w:r>
+      <w:proofErr w:type="spellStart"/>
+      <w:r>
+        <w:rPr>
+          <w:rFonts w:asciiTheme="majorHAnsi" w:eastAsia="宋体" w:hAnsiTheme="majorHAnsi" w:cstheme="majorBidi" w:hint="eastAsia"/>
+          <w:b/>
+          <w:bCs/>
+          <w:kern w:val="28"/>
+          <w:sz w:val="32"/>
+          <w:szCs w:val="32"/>
+        </w:rPr>
+        <w:t>ASimpleCache</w:t>
+      </w:r>
+      <w:proofErr w:type="spellEnd"/>
+      <w:r>
+        <w:rPr>
+          <w:rFonts w:asciiTheme="majorHAnsi" w:eastAsia="宋体" w:hAnsiTheme="majorHAnsi" w:cstheme="majorBidi" w:hint="eastAsia"/>
+          <w:b/>
+          <w:bCs/>
+          <w:kern w:val="28"/>
+          <w:sz w:val="32"/>
+          <w:szCs w:val="32"/>
+        </w:rPr>
+        <w:t>，</w:t>
+      </w:r>
+      <w:proofErr w:type="spellStart"/>
+      <w:r>
+        <w:rPr>
+          <w:rFonts w:asciiTheme="majorHAnsi" w:eastAsia="宋体" w:hAnsiTheme="majorHAnsi" w:cstheme="majorBidi" w:hint="eastAsia"/>
+          <w:b/>
+          <w:bCs/>
+          <w:kern w:val="28"/>
+          <w:sz w:val="32"/>
+          <w:szCs w:val="32"/>
+        </w:rPr>
+        <w:t>LruCache</w:t>
+      </w:r>
+      <w:proofErr w:type="spellEnd"/>
+      <w:r>
+        <w:rPr>
+          <w:rFonts w:asciiTheme="majorHAnsi" w:eastAsia="宋体" w:hAnsiTheme="majorHAnsi" w:cstheme="majorBidi" w:hint="eastAsia"/>
+          <w:b/>
+          <w:bCs/>
+          <w:kern w:val="28"/>
+          <w:sz w:val="32"/>
+          <w:szCs w:val="32"/>
+        </w:rPr>
+        <w:t>缓存和</w:t>
+      </w:r>
+      <w:proofErr w:type="spellStart"/>
+      <w:r>
+        <w:rPr>
+          <w:rFonts w:asciiTheme="majorHAnsi" w:eastAsia="宋体" w:hAnsiTheme="majorHAnsi" w:cstheme="majorBidi" w:hint="eastAsia"/>
+          <w:b/>
+          <w:bCs/>
+          <w:kern w:val="28"/>
+          <w:sz w:val="32"/>
+          <w:szCs w:val="32"/>
+        </w:rPr>
+        <w:t>DiskLruCache</w:t>
+      </w:r>
+      <w:proofErr w:type="spellEnd"/>
+      <w:r>
+        <w:rPr>
+          <w:rFonts w:asciiTheme="majorHAnsi" w:eastAsia="宋体" w:hAnsiTheme="majorHAnsi" w:cstheme="majorBidi" w:hint="eastAsia"/>
+          <w:b/>
+          <w:bCs/>
+          <w:kern w:val="28"/>
+          <w:sz w:val="32"/>
+          <w:szCs w:val="32"/>
+        </w:rPr>
+        <w:t>缓存使用。</w:t>
+      </w:r>
+    </w:p>
+    <w:p>
+      <w:pPr>
+        <w:rPr>
+          <w:rFonts w:asciiTheme="majorHAnsi" w:eastAsia="宋体" w:hAnsiTheme="majorHAnsi" w:cstheme="majorBidi"/>
+          <w:b/>
+          <w:bCs/>
+          <w:kern w:val="28"/>
+          <w:sz w:val="32"/>
+          <w:szCs w:val="32"/>
+        </w:rPr>
+      </w:pPr>
+      <w:r>
+        <w:rPr>
+          <w:rFonts w:asciiTheme="majorHAnsi" w:eastAsia="宋体" w:hAnsiTheme="majorHAnsi" w:cstheme="majorBidi" w:hint="eastAsia"/>
+          <w:b/>
+          <w:bCs/>
+          <w:kern w:val="28"/>
+          <w:sz w:val="32"/>
+          <w:szCs w:val="32"/>
+        </w:rPr>
+        <w:t>框架模式：</w:t>
+      </w:r>
+    </w:p>
+    <w:p>
+      <w:pPr>
+        <w:rPr>
+          <w:rFonts w:asciiTheme="majorHAnsi" w:eastAsia="宋体" w:hAnsiTheme="majorHAnsi" w:cstheme="majorBidi"/>
+          <w:b/>
+          <w:bCs/>
+          <w:kern w:val="28"/>
+          <w:sz w:val="32"/>
+          <w:szCs w:val="32"/>
+        </w:rPr>
+      </w:pPr>
+      <w:r>
+        <w:rPr>
+          <w:rFonts w:asciiTheme="majorHAnsi" w:eastAsia="宋体" w:hAnsiTheme="majorHAnsi" w:cstheme="majorBidi" w:hint="eastAsia"/>
+          <w:b/>
+          <w:bCs/>
+          <w:kern w:val="28"/>
+          <w:sz w:val="32"/>
+          <w:szCs w:val="32"/>
+        </w:rPr>
+        <w:t xml:space="preserve">2 </w:t>
       </w:r>
       <w:r>
         <w:rPr>
@@ -1494,77 +2830,27 @@
         </w:rPr>
         <w:t>熟悉掌握</w:t>
       </w:r>
-      <w:proofErr w:type="spellStart"/>
-      <w:r>
-        <w:rPr>
-          <w:rFonts w:asciiTheme="majorHAnsi" w:eastAsia="宋体" w:hAnsiTheme="majorHAnsi" w:cstheme="majorBidi" w:hint="eastAsia"/>
-          <w:b/>
-          <w:bCs/>
-          <w:kern w:val="28"/>
-          <w:sz w:val="32"/>
-          <w:szCs w:val="32"/>
-        </w:rPr>
-        <w:t>RecyclerView</w:t>
-      </w:r>
-      <w:proofErr w:type="spellEnd"/>
-      <w:r>
-        <w:rPr>
-          <w:rFonts w:asciiTheme="majorHAnsi" w:eastAsia="宋体" w:hAnsiTheme="majorHAnsi" w:cstheme="majorBidi" w:hint="eastAsia"/>
-          <w:b/>
-          <w:bCs/>
-          <w:kern w:val="28"/>
-          <w:sz w:val="32"/>
-          <w:szCs w:val="32"/>
-        </w:rPr>
-        <w:t>，</w:t>
-      </w:r>
-      <w:proofErr w:type="spellStart"/>
-      <w:r>
-        <w:rPr>
-          <w:rFonts w:asciiTheme="majorHAnsi" w:eastAsia="宋体" w:hAnsiTheme="majorHAnsi" w:cstheme="majorBidi" w:hint="eastAsia"/>
-          <w:b/>
-          <w:bCs/>
-          <w:kern w:val="28"/>
-          <w:sz w:val="32"/>
-          <w:szCs w:val="32"/>
-        </w:rPr>
-        <w:t>ListView</w:t>
-      </w:r>
-      <w:proofErr w:type="spellEnd"/>
-      <w:r>
-        <w:rPr>
-          <w:rFonts w:asciiTheme="majorHAnsi" w:eastAsia="宋体" w:hAnsiTheme="majorHAnsi" w:cstheme="majorBidi" w:hint="eastAsia"/>
-          <w:b/>
-          <w:bCs/>
-          <w:kern w:val="28"/>
-          <w:sz w:val="32"/>
-          <w:szCs w:val="32"/>
-        </w:rPr>
-        <w:t>等重要控件的使用和优化及（</w:t>
-      </w:r>
-      <w:proofErr w:type="spellStart"/>
-      <w:r>
-        <w:rPr>
-          <w:rFonts w:asciiTheme="majorHAnsi" w:eastAsia="宋体" w:hAnsiTheme="majorHAnsi" w:cstheme="majorBidi" w:hint="eastAsia"/>
-          <w:b/>
-          <w:bCs/>
-          <w:kern w:val="28"/>
-          <w:sz w:val="32"/>
-          <w:szCs w:val="32"/>
-        </w:rPr>
-        <w:t>AsyncTask</w:t>
-      </w:r>
-      <w:proofErr w:type="spellEnd"/>
-      <w:r>
-        <w:rPr>
-          <w:rFonts w:asciiTheme="majorHAnsi" w:eastAsia="宋体" w:hAnsiTheme="majorHAnsi" w:cstheme="majorBidi" w:hint="eastAsia"/>
-          <w:b/>
-          <w:bCs/>
-          <w:kern w:val="28"/>
-          <w:sz w:val="32"/>
-          <w:szCs w:val="32"/>
-        </w:rPr>
-        <w:t>）异步任务加载网络数据。</w:t>
+      <w:r>
+        <w:rPr>
+          <w:rFonts w:asciiTheme="majorHAnsi" w:eastAsia="宋体" w:hAnsiTheme="majorHAnsi" w:cstheme="majorBidi" w:hint="eastAsia"/>
+          <w:b/>
+          <w:bCs/>
+          <w:kern w:val="28"/>
+          <w:sz w:val="32"/>
+          <w:szCs w:val="32"/>
+        </w:rPr>
+        <w:t>MVC</w:t>
+      </w:r>
+      <w:r>
+        <w:rPr>
+          <w:rFonts w:asciiTheme="majorHAnsi" w:eastAsia="宋体" w:hAnsiTheme="majorHAnsi" w:cstheme="majorBidi" w:hint="eastAsia"/>
+          <w:b/>
+          <w:bCs/>
+          <w:kern w:val="28"/>
+          <w:sz w:val="32"/>
+          <w:szCs w:val="32"/>
+        </w:rPr>
+        <w:t>模式，单例、工厂，观察者，模板等设计模式。</w:t>
       </w:r>
     </w:p>
     <w:p>
@@ -1587,84 +2873,7 @@
           <w:sz w:val="32"/>
           <w:szCs w:val="32"/>
         </w:rPr>
-        <w:t xml:space="preserve">6  </w:t>
-      </w:r>
-      <w:r>
-        <w:rPr>
-          <w:rFonts w:asciiTheme="majorHAnsi" w:eastAsia="宋体" w:hAnsiTheme="majorHAnsi" w:cstheme="majorBidi" w:hint="eastAsia"/>
-          <w:b/>
-          <w:bCs/>
-          <w:kern w:val="28"/>
-          <w:sz w:val="32"/>
-          <w:szCs w:val="32"/>
-        </w:rPr>
-        <w:t>熟练掌握</w:t>
-      </w:r>
-      <w:r>
-        <w:rPr>
-          <w:rFonts w:asciiTheme="majorHAnsi" w:eastAsia="宋体" w:hAnsiTheme="majorHAnsi" w:cstheme="majorBidi" w:hint="eastAsia"/>
-          <w:b/>
-          <w:bCs/>
-          <w:kern w:val="28"/>
-          <w:sz w:val="32"/>
-          <w:szCs w:val="32"/>
-        </w:rPr>
-        <w:t>Android</w:t>
-      </w:r>
-      <w:r>
-        <w:rPr>
-          <w:rFonts w:asciiTheme="majorHAnsi" w:eastAsia="宋体" w:hAnsiTheme="majorHAnsi" w:cstheme="majorBidi" w:hint="eastAsia"/>
-          <w:b/>
-          <w:bCs/>
-          <w:kern w:val="28"/>
-          <w:sz w:val="32"/>
-          <w:szCs w:val="32"/>
-        </w:rPr>
-        <w:t>中的多点触控（手势识别器）、熟悉</w:t>
-      </w:r>
-      <w:r>
-        <w:rPr>
-          <w:rFonts w:asciiTheme="majorHAnsi" w:eastAsia="宋体" w:hAnsiTheme="majorHAnsi" w:cstheme="majorBidi" w:hint="eastAsia"/>
-          <w:b/>
-          <w:bCs/>
-          <w:kern w:val="28"/>
-          <w:sz w:val="32"/>
-          <w:szCs w:val="32"/>
-        </w:rPr>
-        <w:t>Android</w:t>
-      </w:r>
-      <w:r>
-        <w:rPr>
-          <w:rFonts w:asciiTheme="majorHAnsi" w:eastAsia="宋体" w:hAnsiTheme="majorHAnsi" w:cstheme="majorBidi" w:hint="eastAsia"/>
-          <w:b/>
-          <w:bCs/>
-          <w:kern w:val="28"/>
-          <w:sz w:val="32"/>
-          <w:szCs w:val="32"/>
-        </w:rPr>
-        <w:t>下</w:t>
-      </w:r>
-      <w:r>
-        <w:rPr>
-          <w:rFonts w:asciiTheme="majorHAnsi" w:eastAsia="宋体" w:hAnsiTheme="majorHAnsi" w:cstheme="majorBidi" w:hint="eastAsia"/>
-          <w:b/>
-          <w:bCs/>
-          <w:kern w:val="28"/>
-          <w:sz w:val="32"/>
-          <w:szCs w:val="32"/>
-        </w:rPr>
-        <w:t>View</w:t>
-      </w:r>
-      <w:r>
-        <w:rPr>
-          <w:rFonts w:asciiTheme="majorHAnsi" w:eastAsia="宋体" w:hAnsiTheme="majorHAnsi" w:cstheme="majorBidi" w:hint="eastAsia"/>
-          <w:b/>
-          <w:bCs/>
-          <w:kern w:val="28"/>
-          <w:sz w:val="32"/>
-          <w:szCs w:val="32"/>
-        </w:rPr>
-        <w:t>的事件分发机制与并能处理滑动事件冲突处理。</w:t>
+        <w:t>异常与调试：</w:t>
       </w:r>
     </w:p>
     <w:p>
@@ -1687,174 +2896,29 @@
           <w:sz w:val="32"/>
           <w:szCs w:val="32"/>
         </w:rPr>
-        <w:t xml:space="preserve">7  </w:t>
-      </w:r>
-      <w:r>
-        <w:rPr>
-          <w:rFonts w:asciiTheme="majorHAnsi" w:eastAsia="宋体" w:hAnsiTheme="majorHAnsi" w:cstheme="majorBidi" w:hint="eastAsia"/>
-          <w:b/>
-          <w:bCs/>
-          <w:kern w:val="28"/>
-          <w:sz w:val="32"/>
-          <w:szCs w:val="32"/>
-        </w:rPr>
-        <w:t>熟练处理</w:t>
-      </w:r>
-      <w:r>
-        <w:rPr>
-          <w:rFonts w:asciiTheme="majorHAnsi" w:eastAsia="宋体" w:hAnsiTheme="majorHAnsi" w:cstheme="majorBidi" w:hint="eastAsia"/>
-          <w:b/>
-          <w:bCs/>
-          <w:kern w:val="28"/>
-          <w:sz w:val="32"/>
-          <w:szCs w:val="32"/>
-        </w:rPr>
-        <w:t>Activity</w:t>
-      </w:r>
-      <w:r>
-        <w:rPr>
-          <w:rFonts w:asciiTheme="majorHAnsi" w:eastAsia="宋体" w:hAnsiTheme="majorHAnsi" w:cstheme="majorBidi" w:hint="eastAsia"/>
-          <w:b/>
-          <w:bCs/>
-          <w:kern w:val="28"/>
-          <w:sz w:val="32"/>
-          <w:szCs w:val="32"/>
-        </w:rPr>
-        <w:t>和</w:t>
-      </w:r>
-      <w:r>
-        <w:rPr>
-          <w:rFonts w:asciiTheme="majorHAnsi" w:eastAsia="宋体" w:hAnsiTheme="majorHAnsi" w:cstheme="majorBidi" w:hint="eastAsia"/>
-          <w:b/>
-          <w:bCs/>
-          <w:kern w:val="28"/>
-          <w:sz w:val="32"/>
-          <w:szCs w:val="32"/>
-        </w:rPr>
-        <w:t>Fragment</w:t>
-      </w:r>
-      <w:r>
-        <w:rPr>
-          <w:rFonts w:asciiTheme="majorHAnsi" w:eastAsia="宋体" w:hAnsiTheme="majorHAnsi" w:cstheme="majorBidi" w:hint="eastAsia"/>
-          <w:b/>
-          <w:bCs/>
-          <w:kern w:val="28"/>
-          <w:sz w:val="32"/>
-          <w:szCs w:val="32"/>
-        </w:rPr>
-        <w:t>和</w:t>
-      </w:r>
-      <w:proofErr w:type="spellStart"/>
-      <w:r>
-        <w:rPr>
-          <w:rFonts w:asciiTheme="majorHAnsi" w:eastAsia="宋体" w:hAnsiTheme="majorHAnsi" w:cstheme="majorBidi" w:hint="eastAsia"/>
-          <w:b/>
-          <w:bCs/>
-          <w:kern w:val="28"/>
-          <w:sz w:val="32"/>
-          <w:szCs w:val="32"/>
-        </w:rPr>
-        <w:t>ViewPage</w:t>
-      </w:r>
-      <w:proofErr w:type="spellEnd"/>
-      <w:r>
-        <w:rPr>
-          <w:rFonts w:asciiTheme="majorHAnsi" w:eastAsia="宋体" w:hAnsiTheme="majorHAnsi" w:cstheme="majorBidi" w:hint="eastAsia"/>
-          <w:b/>
-          <w:bCs/>
-          <w:kern w:val="28"/>
-          <w:sz w:val="32"/>
-          <w:szCs w:val="32"/>
-        </w:rPr>
-        <w:t>的配合使用，并能熟练处理</w:t>
-      </w:r>
-      <w:r>
-        <w:rPr>
-          <w:rFonts w:asciiTheme="majorHAnsi" w:eastAsia="宋体" w:hAnsiTheme="majorHAnsi" w:cstheme="majorBidi" w:hint="eastAsia"/>
-          <w:b/>
-          <w:bCs/>
-          <w:kern w:val="28"/>
-          <w:sz w:val="32"/>
-          <w:szCs w:val="32"/>
-        </w:rPr>
-        <w:t>Activity</w:t>
-      </w:r>
-      <w:r>
-        <w:rPr>
-          <w:rFonts w:asciiTheme="majorHAnsi" w:eastAsia="宋体" w:hAnsiTheme="majorHAnsi" w:cstheme="majorBidi" w:hint="eastAsia"/>
-          <w:b/>
-          <w:bCs/>
-          <w:kern w:val="28"/>
-          <w:sz w:val="32"/>
-          <w:szCs w:val="32"/>
-        </w:rPr>
-        <w:t>和</w:t>
-      </w:r>
-      <w:r>
-        <w:rPr>
-          <w:rFonts w:asciiTheme="majorHAnsi" w:eastAsia="宋体" w:hAnsiTheme="majorHAnsi" w:cstheme="majorBidi" w:hint="eastAsia"/>
-          <w:b/>
-          <w:bCs/>
-          <w:kern w:val="28"/>
-          <w:sz w:val="32"/>
-          <w:szCs w:val="32"/>
-        </w:rPr>
-        <w:t>Fragment</w:t>
-      </w:r>
-      <w:r>
-        <w:rPr>
-          <w:rFonts w:asciiTheme="majorHAnsi" w:eastAsia="宋体" w:hAnsiTheme="majorHAnsi" w:cstheme="majorBidi" w:hint="eastAsia"/>
-          <w:b/>
-          <w:bCs/>
-          <w:kern w:val="28"/>
-          <w:sz w:val="32"/>
-          <w:szCs w:val="32"/>
-        </w:rPr>
-        <w:t>，</w:t>
-      </w:r>
-      <w:r>
-        <w:rPr>
-          <w:rFonts w:asciiTheme="majorHAnsi" w:eastAsia="宋体" w:hAnsiTheme="majorHAnsi" w:cstheme="majorBidi" w:hint="eastAsia"/>
-          <w:b/>
-          <w:bCs/>
-          <w:kern w:val="28"/>
-          <w:sz w:val="32"/>
-          <w:szCs w:val="32"/>
-        </w:rPr>
-        <w:t>Fragment</w:t>
-      </w:r>
-      <w:r>
-        <w:rPr>
-          <w:rFonts w:asciiTheme="majorHAnsi" w:eastAsia="宋体" w:hAnsiTheme="majorHAnsi" w:cstheme="majorBidi" w:hint="eastAsia"/>
-          <w:b/>
-          <w:bCs/>
-          <w:kern w:val="28"/>
-          <w:sz w:val="32"/>
-          <w:szCs w:val="32"/>
-        </w:rPr>
-        <w:t>和</w:t>
-      </w:r>
-      <w:r>
-        <w:rPr>
-          <w:rFonts w:asciiTheme="majorHAnsi" w:eastAsia="宋体" w:hAnsiTheme="majorHAnsi" w:cstheme="majorBidi" w:hint="eastAsia"/>
-          <w:b/>
-          <w:bCs/>
-          <w:kern w:val="28"/>
-          <w:sz w:val="32"/>
-          <w:szCs w:val="32"/>
-        </w:rPr>
-        <w:t>Fragment</w:t>
-      </w:r>
-      <w:r>
-        <w:rPr>
-          <w:rFonts w:asciiTheme="majorHAnsi" w:eastAsia="宋体" w:hAnsiTheme="majorHAnsi" w:cstheme="majorBidi" w:hint="eastAsia"/>
-          <w:b/>
-          <w:bCs/>
-          <w:kern w:val="28"/>
-          <w:sz w:val="32"/>
-          <w:szCs w:val="32"/>
-        </w:rPr>
-        <w:t>之间的通信。</w:t>
+        <w:t>耐心和细心多运用</w:t>
+      </w:r>
+      <w:r>
+        <w:rPr>
+          <w:rFonts w:asciiTheme="majorHAnsi" w:eastAsia="宋体" w:hAnsiTheme="majorHAnsi" w:cstheme="majorBidi" w:hint="eastAsia"/>
+          <w:b/>
+          <w:bCs/>
+          <w:kern w:val="28"/>
+          <w:sz w:val="32"/>
+          <w:szCs w:val="32"/>
+        </w:rPr>
+        <w:t>log</w:t>
+      </w:r>
+      <w:r>
+        <w:rPr>
+          <w:rFonts w:asciiTheme="majorHAnsi" w:eastAsia="宋体" w:hAnsiTheme="majorHAnsi" w:cstheme="majorBidi" w:hint="eastAsia"/>
+          <w:b/>
+          <w:bCs/>
+          <w:kern w:val="28"/>
+          <w:sz w:val="32"/>
+          <w:szCs w:val="32"/>
+        </w:rPr>
+        <w:t>输出内容</w:t>
       </w:r>
     </w:p>
     <w:p>
@@ -1877,40 +2941,7 @@
           <w:sz w:val="32"/>
           <w:szCs w:val="32"/>
         </w:rPr>
-        <w:t xml:space="preserve">8  </w:t>
-      </w:r>
-      <w:r>
-        <w:rPr>
-          <w:rFonts w:asciiTheme="majorHAnsi" w:eastAsia="宋体" w:hAnsiTheme="majorHAnsi" w:cstheme="majorBidi" w:hint="eastAsia"/>
-          <w:b/>
-          <w:bCs/>
-          <w:kern w:val="28"/>
-          <w:sz w:val="32"/>
-          <w:szCs w:val="32"/>
-        </w:rPr>
-        <w:t>熟悉掌握</w:t>
-      </w:r>
-      <w:r>
-        <w:rPr>
-          <w:rFonts w:asciiTheme="majorHAnsi" w:eastAsia="宋体" w:hAnsiTheme="majorHAnsi" w:cstheme="majorBidi" w:hint="eastAsia"/>
-          <w:b/>
-          <w:bCs/>
-          <w:kern w:val="28"/>
-          <w:sz w:val="32"/>
-          <w:szCs w:val="32"/>
-        </w:rPr>
-        <w:t>Android</w:t>
-      </w:r>
-      <w:r>
-        <w:rPr>
-          <w:rFonts w:asciiTheme="majorHAnsi" w:eastAsia="宋体" w:hAnsiTheme="majorHAnsi" w:cstheme="majorBidi" w:hint="eastAsia"/>
-          <w:b/>
-          <w:bCs/>
-          <w:kern w:val="28"/>
-          <w:sz w:val="32"/>
-          <w:szCs w:val="32"/>
-        </w:rPr>
-        <w:t>系统下的广播（耳机的插拔，网络状态变化等）的相关功能开发。</w:t>
+        <w:t>技术难点：</w:t>
       </w:r>
     </w:p>
     <w:p>
@@ -1933,62 +2964,29 @@
           <w:sz w:val="32"/>
           <w:szCs w:val="32"/>
         </w:rPr>
-        <w:t xml:space="preserve">9 </w:t>
-      </w:r>
-      <w:r>
-        <w:rPr>
-          <w:rFonts w:asciiTheme="majorHAnsi" w:eastAsia="宋体" w:hAnsiTheme="majorHAnsi" w:cstheme="majorBidi" w:hint="eastAsia"/>
-          <w:b/>
-          <w:bCs/>
-          <w:kern w:val="28"/>
-          <w:sz w:val="32"/>
-          <w:szCs w:val="32"/>
-        </w:rPr>
-        <w:t>熟练使用</w:t>
-      </w:r>
-      <w:r>
-        <w:rPr>
-          <w:rFonts w:asciiTheme="majorHAnsi" w:eastAsia="宋体" w:hAnsiTheme="majorHAnsi" w:cstheme="majorBidi" w:hint="eastAsia"/>
-          <w:b/>
-          <w:bCs/>
-          <w:kern w:val="28"/>
-          <w:sz w:val="32"/>
-          <w:szCs w:val="32"/>
-        </w:rPr>
-        <w:t>Android</w:t>
-      </w:r>
-      <w:r>
-        <w:rPr>
-          <w:rFonts w:asciiTheme="majorHAnsi" w:eastAsia="宋体" w:hAnsiTheme="majorHAnsi" w:cstheme="majorBidi" w:hint="eastAsia"/>
-          <w:b/>
-          <w:bCs/>
-          <w:kern w:val="28"/>
-          <w:sz w:val="32"/>
-          <w:szCs w:val="32"/>
-        </w:rPr>
-        <w:t>下常用的布局设计，新版本</w:t>
-      </w:r>
-      <w:r>
-        <w:rPr>
-          <w:rFonts w:asciiTheme="majorHAnsi" w:eastAsia="宋体" w:hAnsiTheme="majorHAnsi" w:cstheme="majorBidi" w:hint="eastAsia"/>
-          <w:b/>
-          <w:bCs/>
-          <w:kern w:val="28"/>
-          <w:sz w:val="32"/>
-          <w:szCs w:val="32"/>
-        </w:rPr>
-        <w:t>Material Design</w:t>
-      </w:r>
-      <w:r>
-        <w:rPr>
-          <w:rFonts w:asciiTheme="majorHAnsi" w:eastAsia="宋体" w:hAnsiTheme="majorHAnsi" w:cstheme="majorBidi" w:hint="eastAsia"/>
-          <w:b/>
-          <w:bCs/>
-          <w:kern w:val="28"/>
-          <w:sz w:val="32"/>
-          <w:szCs w:val="32"/>
-        </w:rPr>
-        <w:t>布局和设计，熟练自定义控件和一些主流的第三方控件的使用等。</w:t>
+        <w:t>知识的运用不熟练，代码习惯不好，</w:t>
+      </w:r>
+      <w:r>
+        <w:rPr>
+          <w:rFonts w:asciiTheme="majorHAnsi" w:eastAsia="宋体" w:hAnsiTheme="majorHAnsi" w:cstheme="majorBidi" w:hint="eastAsia"/>
+          <w:b/>
+          <w:bCs/>
+          <w:kern w:val="28"/>
+          <w:sz w:val="32"/>
+          <w:szCs w:val="32"/>
+        </w:rPr>
+        <w:t>bug</w:t>
+      </w:r>
+      <w:r>
+        <w:rPr>
+          <w:rFonts w:asciiTheme="majorHAnsi" w:eastAsia="宋体" w:hAnsiTheme="majorHAnsi" w:cstheme="majorBidi" w:hint="eastAsia"/>
+          <w:b/>
+          <w:bCs/>
+          <w:kern w:val="28"/>
+          <w:sz w:val="32"/>
+          <w:szCs w:val="32"/>
+        </w:rPr>
+        <w:t>频出。</w:t>
       </w:r>
     </w:p>
     <w:p>
@@ -2004,122 +3002,6 @@
       </w:pPr>
       <w:r>
         <w:rPr>
-          <w:rFonts w:asciiTheme="majorHAnsi" w:eastAsia="宋体" w:hAnsiTheme="majorHAnsi" w:cstheme="majorBidi" w:hint="eastAsia"/>
-          <w:b/>
-          <w:bCs/>
-          <w:kern w:val="28"/>
-          <w:sz w:val="32"/>
-          <w:szCs w:val="32"/>
-        </w:rPr>
-        <w:t>1</w:t>
-      </w:r>
-      <w:r>
-        <w:rPr>
-          <w:rFonts w:asciiTheme="majorHAnsi" w:eastAsia="宋体" w:hAnsiTheme="majorHAnsi" w:cstheme="majorBidi" w:hint="eastAsia"/>
-          <w:b/>
-          <w:bCs/>
-          <w:kern w:val="28"/>
-          <w:sz w:val="32"/>
-          <w:szCs w:val="32"/>
-        </w:rPr>
-        <w:t>1</w:t>
-      </w:r>
-      <w:r>
-        <w:rPr>
-          <w:rFonts w:asciiTheme="majorHAnsi" w:eastAsia="宋体" w:hAnsiTheme="majorHAnsi" w:cstheme="majorBidi" w:hint="eastAsia"/>
-          <w:b/>
-          <w:bCs/>
-          <w:kern w:val="28"/>
-          <w:sz w:val="32"/>
-          <w:szCs w:val="32"/>
-        </w:rPr>
-        <w:t xml:space="preserve"> </w:t>
-      </w:r>
-      <w:r>
-        <w:rPr>
-          <w:rFonts w:asciiTheme="majorHAnsi" w:eastAsia="宋体" w:hAnsiTheme="majorHAnsi" w:cstheme="majorBidi" w:hint="eastAsia"/>
-          <w:b/>
-          <w:bCs/>
-          <w:kern w:val="28"/>
-          <w:sz w:val="32"/>
-          <w:szCs w:val="32"/>
-        </w:rPr>
-        <w:t>熟练并能独立解决市面上各种</w:t>
-      </w:r>
-      <w:r>
-        <w:rPr>
-          <w:rFonts w:asciiTheme="majorHAnsi" w:eastAsia="宋体" w:hAnsiTheme="majorHAnsi" w:cstheme="majorBidi" w:hint="eastAsia"/>
-          <w:b/>
-          <w:bCs/>
-          <w:kern w:val="28"/>
-          <w:sz w:val="32"/>
-          <w:szCs w:val="32"/>
-        </w:rPr>
-        <w:t>Android</w:t>
-      </w:r>
-      <w:r>
-        <w:rPr>
-          <w:rFonts w:asciiTheme="majorHAnsi" w:eastAsia="宋体" w:hAnsiTheme="majorHAnsi" w:cstheme="majorBidi" w:hint="eastAsia"/>
-          <w:b/>
-          <w:bCs/>
-          <w:kern w:val="28"/>
-          <w:sz w:val="32"/>
-          <w:szCs w:val="32"/>
-        </w:rPr>
-        <w:t>机型屏幕的适配（图片适配，</w:t>
-      </w:r>
-      <w:proofErr w:type="spellStart"/>
-      <w:r>
-        <w:rPr>
-          <w:rFonts w:asciiTheme="majorHAnsi" w:eastAsia="宋体" w:hAnsiTheme="majorHAnsi" w:cstheme="majorBidi" w:hint="eastAsia"/>
-          <w:b/>
-          <w:bCs/>
-          <w:kern w:val="28"/>
-          <w:sz w:val="32"/>
-          <w:szCs w:val="32"/>
-        </w:rPr>
-        <w:t>Dimens</w:t>
-      </w:r>
-      <w:proofErr w:type="spellEnd"/>
-      <w:r>
-        <w:rPr>
-          <w:rFonts w:asciiTheme="majorHAnsi" w:eastAsia="宋体" w:hAnsiTheme="majorHAnsi" w:cstheme="majorBidi" w:hint="eastAsia"/>
-          <w:b/>
-          <w:bCs/>
-          <w:kern w:val="28"/>
-          <w:sz w:val="32"/>
-          <w:szCs w:val="32"/>
-        </w:rPr>
-        <w:t>适配和</w:t>
-      </w:r>
-      <w:proofErr w:type="spellStart"/>
-      <w:r>
-        <w:rPr>
-          <w:rFonts w:asciiTheme="majorHAnsi" w:eastAsia="宋体" w:hAnsiTheme="majorHAnsi" w:cstheme="majorBidi" w:hint="eastAsia"/>
-          <w:b/>
-          <w:bCs/>
-          <w:kern w:val="28"/>
-          <w:sz w:val="32"/>
-          <w:szCs w:val="32"/>
-        </w:rPr>
-        <w:t>AutoLayout</w:t>
-      </w:r>
-      <w:proofErr w:type="spellEnd"/>
-      <w:r>
-        <w:rPr>
-          <w:rFonts w:asciiTheme="majorHAnsi" w:eastAsia="宋体" w:hAnsiTheme="majorHAnsi" w:cstheme="majorBidi" w:hint="eastAsia"/>
-          <w:b/>
-          <w:bCs/>
-          <w:kern w:val="28"/>
-          <w:sz w:val="32"/>
-          <w:szCs w:val="32"/>
-        </w:rPr>
-        <w:t>适配等等）。</w:t>
-      </w:r>
-    </w:p>
-    <w:p>
-      <w:pPr>
-        <w:rPr>
           <w:rFonts w:asciiTheme="majorHAnsi" w:eastAsia="宋体" w:hAnsiTheme="majorHAnsi" w:cstheme="majorBidi"/>
           <w:b/>
           <w:bCs/>
@@ -2127,779 +3009,85 @@
           <w:sz w:val="32"/>
           <w:szCs w:val="32"/>
         </w:rPr>
-      </w:pPr>
-      <w:r>
-        <w:rPr>
-          <w:rFonts w:asciiTheme="majorHAnsi" w:eastAsia="宋体" w:hAnsiTheme="majorHAnsi" w:cstheme="majorBidi" w:hint="eastAsia"/>
-          <w:b/>
-          <w:bCs/>
-          <w:kern w:val="28"/>
-          <w:sz w:val="32"/>
-          <w:szCs w:val="32"/>
-        </w:rPr>
-        <w:t>网络与通信：</w:t>
-      </w:r>
-    </w:p>
-    <w:p>
-      <w:pPr>
-        <w:rPr>
-          <w:rFonts w:asciiTheme="majorHAnsi" w:eastAsia="宋体" w:hAnsiTheme="majorHAnsi" w:cstheme="majorBidi"/>
-          <w:b/>
-          <w:bCs/>
-          <w:kern w:val="28"/>
-          <w:sz w:val="32"/>
-          <w:szCs w:val="32"/>
-        </w:rPr>
-      </w:pPr>
-      <w:r>
-        <w:rPr>
-          <w:rFonts w:asciiTheme="majorHAnsi" w:eastAsia="宋体" w:hAnsiTheme="majorHAnsi" w:cstheme="majorBidi" w:hint="eastAsia"/>
-          <w:b/>
-          <w:bCs/>
-          <w:kern w:val="28"/>
-          <w:sz w:val="32"/>
-          <w:szCs w:val="32"/>
-        </w:rPr>
-        <w:t>1</w:t>
-      </w:r>
-      <w:r>
-        <w:rPr>
-          <w:rFonts w:asciiTheme="majorHAnsi" w:eastAsia="宋体" w:hAnsiTheme="majorHAnsi" w:cstheme="majorBidi" w:hint="eastAsia"/>
-          <w:b/>
-          <w:bCs/>
-          <w:kern w:val="28"/>
-          <w:sz w:val="32"/>
-          <w:szCs w:val="32"/>
-        </w:rPr>
-        <w:t>2</w:t>
-      </w:r>
-      <w:r>
-        <w:rPr>
-          <w:rFonts w:asciiTheme="majorHAnsi" w:eastAsia="宋体" w:hAnsiTheme="majorHAnsi" w:cstheme="majorBidi" w:hint="eastAsia"/>
-          <w:b/>
-          <w:bCs/>
-          <w:kern w:val="28"/>
-          <w:sz w:val="32"/>
-          <w:szCs w:val="32"/>
-        </w:rPr>
-        <w:t xml:space="preserve"> </w:t>
-      </w:r>
-      <w:r>
-        <w:rPr>
-          <w:rFonts w:asciiTheme="majorHAnsi" w:eastAsia="宋体" w:hAnsiTheme="majorHAnsi" w:cstheme="majorBidi" w:hint="eastAsia"/>
-          <w:b/>
-          <w:bCs/>
-          <w:kern w:val="28"/>
-          <w:sz w:val="32"/>
-          <w:szCs w:val="32"/>
-        </w:rPr>
-        <w:t>熟悉</w:t>
-      </w:r>
-      <w:r>
-        <w:rPr>
-          <w:rFonts w:asciiTheme="majorHAnsi" w:eastAsia="宋体" w:hAnsiTheme="majorHAnsi" w:cstheme="majorBidi" w:hint="eastAsia"/>
-          <w:b/>
-          <w:bCs/>
-          <w:kern w:val="28"/>
-          <w:sz w:val="32"/>
-          <w:szCs w:val="32"/>
-        </w:rPr>
-        <w:t>Android</w:t>
-      </w:r>
-      <w:r>
-        <w:rPr>
-          <w:rFonts w:asciiTheme="majorHAnsi" w:eastAsia="宋体" w:hAnsiTheme="majorHAnsi" w:cstheme="majorBidi" w:hint="eastAsia"/>
-          <w:b/>
-          <w:bCs/>
-          <w:kern w:val="28"/>
-          <w:sz w:val="32"/>
-          <w:szCs w:val="32"/>
-        </w:rPr>
-        <w:t>下的</w:t>
-      </w:r>
-      <w:r>
-        <w:rPr>
-          <w:rFonts w:asciiTheme="majorHAnsi" w:eastAsia="宋体" w:hAnsiTheme="majorHAnsi" w:cstheme="majorBidi" w:hint="eastAsia"/>
-          <w:b/>
-          <w:bCs/>
-          <w:kern w:val="28"/>
-          <w:sz w:val="32"/>
-          <w:szCs w:val="32"/>
-        </w:rPr>
-        <w:t>Handler</w:t>
-      </w:r>
-      <w:r>
-        <w:rPr>
-          <w:rFonts w:asciiTheme="majorHAnsi" w:eastAsia="宋体" w:hAnsiTheme="majorHAnsi" w:cstheme="majorBidi" w:hint="eastAsia"/>
-          <w:b/>
-          <w:bCs/>
-          <w:kern w:val="28"/>
-          <w:sz w:val="32"/>
-          <w:szCs w:val="32"/>
-        </w:rPr>
-        <w:t>消息机制（</w:t>
-      </w:r>
-      <w:r>
-        <w:rPr>
-          <w:rFonts w:asciiTheme="majorHAnsi" w:eastAsia="宋体" w:hAnsiTheme="majorHAnsi" w:cstheme="majorBidi" w:hint="eastAsia"/>
-          <w:b/>
-          <w:bCs/>
-          <w:kern w:val="28"/>
-          <w:sz w:val="32"/>
-          <w:szCs w:val="32"/>
-        </w:rPr>
-        <w:t>Handler</w:t>
-      </w:r>
-      <w:r>
-        <w:rPr>
-          <w:rFonts w:asciiTheme="majorHAnsi" w:eastAsia="宋体" w:hAnsiTheme="majorHAnsi" w:cstheme="majorBidi" w:hint="eastAsia"/>
-          <w:b/>
-          <w:bCs/>
-          <w:kern w:val="28"/>
-          <w:sz w:val="32"/>
-          <w:szCs w:val="32"/>
-        </w:rPr>
-        <w:t>，</w:t>
-      </w:r>
-      <w:r>
-        <w:rPr>
-          <w:rFonts w:asciiTheme="majorHAnsi" w:eastAsia="宋体" w:hAnsiTheme="majorHAnsi" w:cstheme="majorBidi" w:hint="eastAsia"/>
-          <w:b/>
-          <w:bCs/>
-          <w:kern w:val="28"/>
-          <w:sz w:val="32"/>
-          <w:szCs w:val="32"/>
-        </w:rPr>
-        <w:t>Message</w:t>
-      </w:r>
-      <w:r>
-        <w:rPr>
-          <w:rFonts w:asciiTheme="majorHAnsi" w:eastAsia="宋体" w:hAnsiTheme="majorHAnsi" w:cstheme="majorBidi" w:hint="eastAsia"/>
-          <w:b/>
-          <w:bCs/>
-          <w:kern w:val="28"/>
-          <w:sz w:val="32"/>
-          <w:szCs w:val="32"/>
-        </w:rPr>
-        <w:t>，</w:t>
-      </w:r>
-      <w:proofErr w:type="spellStart"/>
-      <w:r>
-        <w:rPr>
-          <w:rFonts w:asciiTheme="majorHAnsi" w:eastAsia="宋体" w:hAnsiTheme="majorHAnsi" w:cstheme="majorBidi" w:hint="eastAsia"/>
-          <w:b/>
-          <w:bCs/>
-          <w:kern w:val="28"/>
-          <w:sz w:val="32"/>
-          <w:szCs w:val="32"/>
-        </w:rPr>
-        <w:t>MessageQueen</w:t>
-      </w:r>
-      <w:proofErr w:type="spellEnd"/>
-      <w:r>
-        <w:rPr>
-          <w:rFonts w:asciiTheme="majorHAnsi" w:eastAsia="宋体" w:hAnsiTheme="majorHAnsi" w:cstheme="majorBidi" w:hint="eastAsia"/>
-          <w:b/>
-          <w:bCs/>
-          <w:kern w:val="28"/>
-          <w:sz w:val="32"/>
-          <w:szCs w:val="32"/>
-        </w:rPr>
-        <w:t>，</w:t>
-      </w:r>
-      <w:r>
-        <w:rPr>
-          <w:rFonts w:asciiTheme="majorHAnsi" w:eastAsia="宋体" w:hAnsiTheme="majorHAnsi" w:cstheme="majorBidi" w:hint="eastAsia"/>
-          <w:b/>
-          <w:bCs/>
-          <w:kern w:val="28"/>
-          <w:sz w:val="32"/>
-          <w:szCs w:val="32"/>
-        </w:rPr>
-        <w:t>Looper</w:t>
-      </w:r>
-      <w:r>
-        <w:rPr>
-          <w:rFonts w:asciiTheme="majorHAnsi" w:eastAsia="宋体" w:hAnsiTheme="majorHAnsi" w:cstheme="majorBidi" w:hint="eastAsia"/>
-          <w:b/>
-          <w:bCs/>
-          <w:kern w:val="28"/>
-          <w:sz w:val="32"/>
-          <w:szCs w:val="32"/>
-        </w:rPr>
-        <w:t>，</w:t>
-      </w:r>
-      <w:proofErr w:type="spellStart"/>
-      <w:r>
-        <w:rPr>
-          <w:rFonts w:asciiTheme="majorHAnsi" w:eastAsia="宋体" w:hAnsiTheme="majorHAnsi" w:cstheme="majorBidi" w:hint="eastAsia"/>
-          <w:b/>
-          <w:bCs/>
-          <w:kern w:val="28"/>
-          <w:sz w:val="32"/>
-          <w:szCs w:val="32"/>
-        </w:rPr>
-        <w:t>HandlerThread</w:t>
-      </w:r>
-      <w:proofErr w:type="spellEnd"/>
-      <w:r>
-        <w:rPr>
-          <w:rFonts w:asciiTheme="majorHAnsi" w:eastAsia="宋体" w:hAnsiTheme="majorHAnsi" w:cstheme="majorBidi" w:hint="eastAsia"/>
-          <w:b/>
-          <w:bCs/>
-          <w:kern w:val="28"/>
-          <w:sz w:val="32"/>
-          <w:szCs w:val="32"/>
-        </w:rPr>
-        <w:t>），并能熟练使用</w:t>
-      </w:r>
-      <w:r>
-        <w:rPr>
-          <w:rFonts w:asciiTheme="majorHAnsi" w:eastAsia="宋体" w:hAnsiTheme="majorHAnsi" w:cstheme="majorBidi" w:hint="eastAsia"/>
-          <w:b/>
-          <w:bCs/>
-          <w:kern w:val="28"/>
-          <w:sz w:val="32"/>
-          <w:szCs w:val="32"/>
-        </w:rPr>
-        <w:t>Handler</w:t>
-      </w:r>
-      <w:r>
-        <w:rPr>
-          <w:rFonts w:asciiTheme="majorHAnsi" w:eastAsia="宋体" w:hAnsiTheme="majorHAnsi" w:cstheme="majorBidi" w:hint="eastAsia"/>
-          <w:b/>
-          <w:bCs/>
-          <w:kern w:val="28"/>
-          <w:sz w:val="32"/>
-          <w:szCs w:val="32"/>
-        </w:rPr>
-        <w:t>和熟悉使用</w:t>
-      </w:r>
-      <w:proofErr w:type="spellStart"/>
-      <w:r>
-        <w:rPr>
-          <w:rFonts w:asciiTheme="majorHAnsi" w:eastAsia="宋体" w:hAnsiTheme="majorHAnsi" w:cstheme="majorBidi" w:hint="eastAsia"/>
-          <w:b/>
-          <w:bCs/>
-          <w:kern w:val="28"/>
-          <w:sz w:val="32"/>
-          <w:szCs w:val="32"/>
-        </w:rPr>
-        <w:t>EventBus</w:t>
-      </w:r>
-      <w:proofErr w:type="spellEnd"/>
-      <w:r>
-        <w:rPr>
-          <w:rFonts w:asciiTheme="majorHAnsi" w:eastAsia="宋体" w:hAnsiTheme="majorHAnsi" w:cstheme="majorBidi" w:hint="eastAsia"/>
-          <w:b/>
-          <w:bCs/>
-          <w:kern w:val="28"/>
-          <w:sz w:val="32"/>
-          <w:szCs w:val="32"/>
-        </w:rPr>
-        <w:t xml:space="preserve"> 3.0</w:t>
-      </w:r>
-      <w:r>
-        <w:rPr>
-          <w:rFonts w:asciiTheme="majorHAnsi" w:eastAsia="宋体" w:hAnsiTheme="majorHAnsi" w:cstheme="majorBidi" w:hint="eastAsia"/>
-          <w:b/>
-          <w:bCs/>
-          <w:kern w:val="28"/>
-          <w:sz w:val="32"/>
-          <w:szCs w:val="32"/>
-        </w:rPr>
-        <w:t>和</w:t>
-      </w:r>
-      <w:proofErr w:type="spellStart"/>
-      <w:r>
-        <w:rPr>
-          <w:rFonts w:asciiTheme="majorHAnsi" w:eastAsia="宋体" w:hAnsiTheme="majorHAnsi" w:cstheme="majorBidi" w:hint="eastAsia"/>
-          <w:b/>
-          <w:bCs/>
-          <w:kern w:val="28"/>
-          <w:sz w:val="32"/>
-          <w:szCs w:val="32"/>
-        </w:rPr>
-        <w:t>RXandroid</w:t>
-      </w:r>
-      <w:proofErr w:type="spellEnd"/>
-      <w:r>
-        <w:rPr>
-          <w:rFonts w:asciiTheme="majorHAnsi" w:eastAsia="宋体" w:hAnsiTheme="majorHAnsi" w:cstheme="majorBidi" w:hint="eastAsia"/>
-          <w:b/>
-          <w:bCs/>
-          <w:kern w:val="28"/>
-          <w:sz w:val="32"/>
-          <w:szCs w:val="32"/>
-        </w:rPr>
-        <w:t>机制。</w:t>
-      </w:r>
-    </w:p>
-    <w:p>
-      <w:pPr>
-        <w:rPr>
-          <w:rFonts w:asciiTheme="majorHAnsi" w:eastAsia="宋体" w:hAnsiTheme="majorHAnsi" w:cstheme="majorBidi"/>
-          <w:b/>
-          <w:bCs/>
-          <w:kern w:val="28"/>
-          <w:sz w:val="32"/>
-          <w:szCs w:val="32"/>
-        </w:rPr>
-      </w:pPr>
-      <w:r>
-        <w:rPr>
-          <w:rFonts w:asciiTheme="majorHAnsi" w:eastAsia="宋体" w:hAnsiTheme="majorHAnsi" w:cstheme="majorBidi" w:hint="eastAsia"/>
-          <w:b/>
-          <w:bCs/>
-          <w:kern w:val="28"/>
-          <w:sz w:val="32"/>
-          <w:szCs w:val="32"/>
+        <w:t>S</w:t>
+      </w:r>
+      <w:r>
+        <w:rPr>
+          <w:rFonts w:asciiTheme="majorHAnsi" w:eastAsia="宋体" w:hAnsiTheme="majorHAnsi" w:cstheme="majorBidi" w:hint="eastAsia"/>
+          <w:b/>
+          <w:bCs/>
+          <w:kern w:val="28"/>
+          <w:sz w:val="32"/>
+          <w:szCs w:val="32"/>
+        </w:rPr>
+        <w:t>ervice</w:t>
+      </w:r>
+      <w:r>
+        <w:rPr>
+          <w:rFonts w:asciiTheme="majorHAnsi" w:eastAsia="宋体" w:hAnsiTheme="majorHAnsi" w:cstheme="majorBidi" w:hint="eastAsia"/>
+          <w:b/>
+          <w:bCs/>
+          <w:kern w:val="28"/>
+          <w:sz w:val="32"/>
+          <w:szCs w:val="32"/>
+        </w:rPr>
+        <w:t>的生命周期不解导致因服务关闭不当造成程序的闪退等</w:t>
+      </w:r>
+    </w:p>
+    <w:p>
+      <w:pPr>
+        <w:pStyle w:val="2"/>
+      </w:pPr>
+      <w:r>
+        <w:rPr>
+          <w:rFonts w:hint="eastAsia"/>
+        </w:rPr>
+        <w:t>资源需求估计</w:t>
+      </w:r>
+    </w:p>
+    <w:p>
+      <w:pPr>
+        <w:pStyle w:val="a3"/>
+      </w:pPr>
+      <w:r>
+        <w:rPr>
+          <w:rFonts w:hint="eastAsia"/>
+        </w:rPr>
+        <w:t>人员</w:t>
+      </w:r>
+    </w:p>
+    <w:p>
+      <w:pPr>
+        <w:ind w:leftChars="200" w:left="420"/>
+        <w:rPr>
+          <w:sz w:val="28"/>
+          <w:szCs w:val="28"/>
+        </w:rPr>
+      </w:pPr>
+      <w:r>
+        <w:rPr>
+          <w:rFonts w:hint="eastAsia"/>
+          <w:sz w:val="28"/>
+          <w:szCs w:val="28"/>
+        </w:rPr>
+        <w:t>产品经理：确定需求，制作需求模板，和产品基本样式。</w:t>
+      </w:r>
+    </w:p>
+    <w:p>
+      <w:pPr>
+        <w:ind w:leftChars="200" w:left="420"/>
+        <w:rPr>
+          <w:sz w:val="28"/>
+          <w:szCs w:val="28"/>
+        </w:rPr>
+      </w:pPr>
+      <w:r>
+        <w:rPr>
+          <w:rFonts w:hint="eastAsia"/>
+          <w:sz w:val="28"/>
+          <w:szCs w:val="28"/>
         </w:rPr>
         <w:lastRenderedPageBreak/>
-        <w:t>数据持久化：</w:t>
-      </w:r>
-    </w:p>
-    <w:p>
-      <w:pPr>
-        <w:rPr>
-          <w:rFonts w:asciiTheme="majorHAnsi" w:eastAsia="宋体" w:hAnsiTheme="majorHAnsi" w:cstheme="majorBidi"/>
-          <w:b/>
-          <w:bCs/>
-          <w:kern w:val="28"/>
-          <w:sz w:val="32"/>
-          <w:szCs w:val="32"/>
-        </w:rPr>
-      </w:pPr>
-      <w:r>
-        <w:rPr>
-          <w:rFonts w:asciiTheme="majorHAnsi" w:eastAsia="宋体" w:hAnsiTheme="majorHAnsi" w:cstheme="majorBidi" w:hint="eastAsia"/>
-          <w:b/>
-          <w:bCs/>
-          <w:kern w:val="28"/>
-          <w:sz w:val="32"/>
-          <w:szCs w:val="32"/>
-        </w:rPr>
-        <w:t xml:space="preserve">1 </w:t>
-      </w:r>
-      <w:r>
-        <w:rPr>
-          <w:rFonts w:asciiTheme="majorHAnsi" w:eastAsia="宋体" w:hAnsiTheme="majorHAnsi" w:cstheme="majorBidi" w:hint="eastAsia"/>
-          <w:b/>
-          <w:bCs/>
-          <w:kern w:val="28"/>
-          <w:sz w:val="32"/>
-          <w:szCs w:val="32"/>
-        </w:rPr>
-        <w:t>熟悉</w:t>
-      </w:r>
-      <w:r>
-        <w:rPr>
-          <w:rFonts w:asciiTheme="majorHAnsi" w:eastAsia="宋体" w:hAnsiTheme="majorHAnsi" w:cstheme="majorBidi" w:hint="eastAsia"/>
-          <w:b/>
-          <w:bCs/>
-          <w:kern w:val="28"/>
-          <w:sz w:val="32"/>
-          <w:szCs w:val="32"/>
-        </w:rPr>
-        <w:t>Android</w:t>
-      </w:r>
-      <w:r>
-        <w:rPr>
-          <w:rFonts w:asciiTheme="majorHAnsi" w:eastAsia="宋体" w:hAnsiTheme="majorHAnsi" w:cstheme="majorBidi" w:hint="eastAsia"/>
-          <w:b/>
-          <w:bCs/>
-          <w:kern w:val="28"/>
-          <w:sz w:val="32"/>
-          <w:szCs w:val="32"/>
-        </w:rPr>
-        <w:t>开发的数据（图片，文字，文件等）的缓存技术，并且能够对图片的优化进行相应的处理，熟悉</w:t>
-      </w:r>
-      <w:proofErr w:type="spellStart"/>
-      <w:r>
-        <w:rPr>
-          <w:rFonts w:asciiTheme="majorHAnsi" w:eastAsia="宋体" w:hAnsiTheme="majorHAnsi" w:cstheme="majorBidi" w:hint="eastAsia"/>
-          <w:b/>
-          <w:bCs/>
-          <w:kern w:val="28"/>
-          <w:sz w:val="32"/>
-          <w:szCs w:val="32"/>
-        </w:rPr>
-        <w:t>ASimpleCache</w:t>
-      </w:r>
-      <w:proofErr w:type="spellEnd"/>
-      <w:r>
-        <w:rPr>
-          <w:rFonts w:asciiTheme="majorHAnsi" w:eastAsia="宋体" w:hAnsiTheme="majorHAnsi" w:cstheme="majorBidi" w:hint="eastAsia"/>
-          <w:b/>
-          <w:bCs/>
-          <w:kern w:val="28"/>
-          <w:sz w:val="32"/>
-          <w:szCs w:val="32"/>
-        </w:rPr>
-        <w:t>，</w:t>
-      </w:r>
-      <w:proofErr w:type="spellStart"/>
-      <w:r>
-        <w:rPr>
-          <w:rFonts w:asciiTheme="majorHAnsi" w:eastAsia="宋体" w:hAnsiTheme="majorHAnsi" w:cstheme="majorBidi" w:hint="eastAsia"/>
-          <w:b/>
-          <w:bCs/>
-          <w:kern w:val="28"/>
-          <w:sz w:val="32"/>
-          <w:szCs w:val="32"/>
-        </w:rPr>
-        <w:t>LruCache</w:t>
-      </w:r>
-      <w:proofErr w:type="spellEnd"/>
-      <w:r>
-        <w:rPr>
-          <w:rFonts w:asciiTheme="majorHAnsi" w:eastAsia="宋体" w:hAnsiTheme="majorHAnsi" w:cstheme="majorBidi" w:hint="eastAsia"/>
-          <w:b/>
-          <w:bCs/>
-          <w:kern w:val="28"/>
-          <w:sz w:val="32"/>
-          <w:szCs w:val="32"/>
-        </w:rPr>
-        <w:t>缓存和</w:t>
-      </w:r>
-      <w:proofErr w:type="spellStart"/>
-      <w:r>
-        <w:rPr>
-          <w:rFonts w:asciiTheme="majorHAnsi" w:eastAsia="宋体" w:hAnsiTheme="majorHAnsi" w:cstheme="majorBidi" w:hint="eastAsia"/>
-          <w:b/>
-          <w:bCs/>
-          <w:kern w:val="28"/>
-          <w:sz w:val="32"/>
-          <w:szCs w:val="32"/>
-        </w:rPr>
-        <w:t>DiskLruCache</w:t>
-      </w:r>
-      <w:proofErr w:type="spellEnd"/>
-      <w:r>
-        <w:rPr>
-          <w:rFonts w:asciiTheme="majorHAnsi" w:eastAsia="宋体" w:hAnsiTheme="majorHAnsi" w:cstheme="majorBidi" w:hint="eastAsia"/>
-          <w:b/>
-          <w:bCs/>
-          <w:kern w:val="28"/>
-          <w:sz w:val="32"/>
-          <w:szCs w:val="32"/>
-        </w:rPr>
-        <w:t>缓存使用。</w:t>
-      </w:r>
-    </w:p>
-    <w:p>
-      <w:pPr>
-        <w:rPr>
-          <w:rFonts w:asciiTheme="majorHAnsi" w:eastAsia="宋体" w:hAnsiTheme="majorHAnsi" w:cstheme="majorBidi"/>
-          <w:b/>
-          <w:bCs/>
-          <w:kern w:val="28"/>
-          <w:sz w:val="32"/>
-          <w:szCs w:val="32"/>
-        </w:rPr>
-      </w:pPr>
-      <w:r>
-        <w:rPr>
-          <w:rFonts w:asciiTheme="majorHAnsi" w:eastAsia="宋体" w:hAnsiTheme="majorHAnsi" w:cstheme="majorBidi" w:hint="eastAsia"/>
-          <w:b/>
-          <w:bCs/>
-          <w:kern w:val="28"/>
-          <w:sz w:val="32"/>
-          <w:szCs w:val="32"/>
-        </w:rPr>
-        <w:t>框架模式：</w:t>
-      </w:r>
-    </w:p>
-    <w:p>
-      <w:pPr>
-        <w:rPr>
-          <w:rFonts w:asciiTheme="majorHAnsi" w:eastAsia="宋体" w:hAnsiTheme="majorHAnsi" w:cstheme="majorBidi"/>
-          <w:b/>
-          <w:bCs/>
-          <w:kern w:val="28"/>
-          <w:sz w:val="32"/>
-          <w:szCs w:val="32"/>
-        </w:rPr>
-      </w:pPr>
-      <w:r>
-        <w:rPr>
-          <w:rFonts w:asciiTheme="majorHAnsi" w:eastAsia="宋体" w:hAnsiTheme="majorHAnsi" w:cstheme="majorBidi" w:hint="eastAsia"/>
-          <w:b/>
-          <w:bCs/>
-          <w:kern w:val="28"/>
-          <w:sz w:val="32"/>
-          <w:szCs w:val="32"/>
-        </w:rPr>
-        <w:t xml:space="preserve">2 </w:t>
-      </w:r>
-      <w:r>
-        <w:rPr>
-          <w:rFonts w:asciiTheme="majorHAnsi" w:eastAsia="宋体" w:hAnsiTheme="majorHAnsi" w:cstheme="majorBidi" w:hint="eastAsia"/>
-          <w:b/>
-          <w:bCs/>
-          <w:kern w:val="28"/>
-          <w:sz w:val="32"/>
-          <w:szCs w:val="32"/>
-        </w:rPr>
-        <w:t>熟悉掌握</w:t>
-      </w:r>
-      <w:r>
-        <w:rPr>
-          <w:rFonts w:asciiTheme="majorHAnsi" w:eastAsia="宋体" w:hAnsiTheme="majorHAnsi" w:cstheme="majorBidi" w:hint="eastAsia"/>
-          <w:b/>
-          <w:bCs/>
-          <w:kern w:val="28"/>
-          <w:sz w:val="32"/>
-          <w:szCs w:val="32"/>
-        </w:rPr>
-        <w:t>MVC</w:t>
-      </w:r>
-      <w:r>
-        <w:rPr>
-          <w:rFonts w:asciiTheme="majorHAnsi" w:eastAsia="宋体" w:hAnsiTheme="majorHAnsi" w:cstheme="majorBidi" w:hint="eastAsia"/>
-          <w:b/>
-          <w:bCs/>
-          <w:kern w:val="28"/>
-          <w:sz w:val="32"/>
-          <w:szCs w:val="32"/>
-        </w:rPr>
-        <w:t>模式，单例、工厂，观察者，模板等设计模式。</w:t>
-      </w:r>
-    </w:p>
-    <w:p>
-      <w:pPr>
-        <w:rPr>
-          <w:rFonts w:asciiTheme="majorHAnsi" w:eastAsia="宋体" w:hAnsiTheme="majorHAnsi" w:cstheme="majorBidi"/>
-          <w:b/>
-          <w:bCs/>
-          <w:kern w:val="28"/>
-          <w:sz w:val="32"/>
-          <w:szCs w:val="32"/>
-        </w:rPr>
-      </w:pPr>
-      <w:r>
-        <w:rPr>
-          <w:rFonts w:asciiTheme="majorHAnsi" w:eastAsia="宋体" w:hAnsiTheme="majorHAnsi" w:cstheme="majorBidi" w:hint="eastAsia"/>
-          <w:b/>
-          <w:bCs/>
-          <w:kern w:val="28"/>
-          <w:sz w:val="32"/>
-          <w:szCs w:val="32"/>
-        </w:rPr>
-        <w:t>异常与调试：</w:t>
-      </w:r>
-    </w:p>
-    <w:p>
-      <w:pPr>
-        <w:rPr>
-          <w:rFonts w:asciiTheme="majorHAnsi" w:eastAsia="宋体" w:hAnsiTheme="majorHAnsi" w:cstheme="majorBidi"/>
-          <w:b/>
-          <w:bCs/>
-          <w:kern w:val="28"/>
-          <w:sz w:val="32"/>
-          <w:szCs w:val="32"/>
-        </w:rPr>
-      </w:pPr>
-      <w:r>
-        <w:rPr>
-          <w:rFonts w:asciiTheme="majorHAnsi" w:eastAsia="宋体" w:hAnsiTheme="majorHAnsi" w:cstheme="majorBidi" w:hint="eastAsia"/>
-          <w:b/>
-          <w:bCs/>
-          <w:kern w:val="28"/>
-          <w:sz w:val="32"/>
-          <w:szCs w:val="32"/>
-        </w:rPr>
-        <w:t>耐心和细心多运用</w:t>
-      </w:r>
-      <w:r>
-        <w:rPr>
-          <w:rFonts w:asciiTheme="majorHAnsi" w:eastAsia="宋体" w:hAnsiTheme="majorHAnsi" w:cstheme="majorBidi" w:hint="eastAsia"/>
-          <w:b/>
-          <w:bCs/>
-          <w:kern w:val="28"/>
-          <w:sz w:val="32"/>
-          <w:szCs w:val="32"/>
-        </w:rPr>
-        <w:t>log</w:t>
-      </w:r>
-      <w:r>
-        <w:rPr>
-          <w:rFonts w:asciiTheme="majorHAnsi" w:eastAsia="宋体" w:hAnsiTheme="majorHAnsi" w:cstheme="majorBidi" w:hint="eastAsia"/>
-          <w:b/>
-          <w:bCs/>
-          <w:kern w:val="28"/>
-          <w:sz w:val="32"/>
-          <w:szCs w:val="32"/>
-        </w:rPr>
-        <w:t>输出内容</w:t>
-      </w:r>
-    </w:p>
-    <w:p>
-      <w:pPr>
-        <w:rPr>
-          <w:rFonts w:asciiTheme="majorHAnsi" w:eastAsia="宋体" w:hAnsiTheme="majorHAnsi" w:cstheme="majorBidi"/>
-          <w:b/>
-          <w:bCs/>
-          <w:kern w:val="28"/>
-          <w:sz w:val="32"/>
-          <w:szCs w:val="32"/>
-        </w:rPr>
-      </w:pPr>
-      <w:r>
-        <w:rPr>
-          <w:rFonts w:asciiTheme="majorHAnsi" w:eastAsia="宋体" w:hAnsiTheme="majorHAnsi" w:cstheme="majorBidi" w:hint="eastAsia"/>
-          <w:b/>
-          <w:bCs/>
-          <w:kern w:val="28"/>
-          <w:sz w:val="32"/>
-          <w:szCs w:val="32"/>
-        </w:rPr>
-        <w:t>技术难点：</w:t>
-      </w:r>
-    </w:p>
-    <w:p>
-      <w:pPr>
-        <w:rPr>
-          <w:rFonts w:asciiTheme="majorHAnsi" w:eastAsia="宋体" w:hAnsiTheme="majorHAnsi" w:cstheme="majorBidi"/>
-          <w:b/>
-          <w:bCs/>
-          <w:kern w:val="28"/>
-          <w:sz w:val="32"/>
-          <w:szCs w:val="32"/>
-        </w:rPr>
-      </w:pPr>
-      <w:r>
-        <w:rPr>
-          <w:rFonts w:asciiTheme="majorHAnsi" w:eastAsia="宋体" w:hAnsiTheme="majorHAnsi" w:cstheme="majorBidi" w:hint="eastAsia"/>
-          <w:b/>
-          <w:bCs/>
-          <w:kern w:val="28"/>
-          <w:sz w:val="32"/>
-          <w:szCs w:val="32"/>
-        </w:rPr>
-        <w:t>知识的运用不熟练，代码习惯不好，</w:t>
-      </w:r>
-      <w:r>
-        <w:rPr>
-          <w:rFonts w:asciiTheme="majorHAnsi" w:eastAsia="宋体" w:hAnsiTheme="majorHAnsi" w:cstheme="majorBidi" w:hint="eastAsia"/>
-          <w:b/>
-          <w:bCs/>
-          <w:kern w:val="28"/>
-          <w:sz w:val="32"/>
-          <w:szCs w:val="32"/>
-        </w:rPr>
-        <w:t>bug</w:t>
-      </w:r>
-      <w:r>
-        <w:rPr>
-          <w:rFonts w:asciiTheme="majorHAnsi" w:eastAsia="宋体" w:hAnsiTheme="majorHAnsi" w:cstheme="majorBidi" w:hint="eastAsia"/>
-          <w:b/>
-          <w:bCs/>
-          <w:kern w:val="28"/>
-          <w:sz w:val="32"/>
-          <w:szCs w:val="32"/>
-        </w:rPr>
-        <w:t>频出。</w:t>
-      </w:r>
-    </w:p>
-    <w:p>
-      <w:pPr>
-        <w:rPr>
-          <w:rFonts w:asciiTheme="majorHAnsi" w:eastAsia="宋体" w:hAnsiTheme="majorHAnsi" w:cstheme="majorBidi"/>
-          <w:b/>
-          <w:bCs/>
-          <w:kern w:val="28"/>
-          <w:sz w:val="32"/>
-          <w:szCs w:val="32"/>
-        </w:rPr>
-      </w:pPr>
-      <w:r>
-        <w:rPr>
-          <w:rFonts w:asciiTheme="majorHAnsi" w:eastAsia="宋体" w:hAnsiTheme="majorHAnsi" w:cstheme="majorBidi"/>
-          <w:b/>
-          <w:bCs/>
-          <w:kern w:val="28"/>
-          <w:sz w:val="32"/>
-          <w:szCs w:val="32"/>
-        </w:rPr>
-        <w:t>S</w:t>
-      </w:r>
-      <w:r>
-        <w:rPr>
-          <w:rFonts w:asciiTheme="majorHAnsi" w:eastAsia="宋体" w:hAnsiTheme="majorHAnsi" w:cstheme="majorBidi" w:hint="eastAsia"/>
-          <w:b/>
-          <w:bCs/>
-          <w:kern w:val="28"/>
-          <w:sz w:val="32"/>
-          <w:szCs w:val="32"/>
-        </w:rPr>
-        <w:t>ervice</w:t>
-      </w:r>
-      <w:r>
-        <w:rPr>
-          <w:rFonts w:asciiTheme="majorHAnsi" w:eastAsia="宋体" w:hAnsiTheme="majorHAnsi" w:cstheme="majorBidi" w:hint="eastAsia"/>
-          <w:b/>
-          <w:bCs/>
-          <w:kern w:val="28"/>
-          <w:sz w:val="32"/>
-          <w:szCs w:val="32"/>
-        </w:rPr>
-        <w:t>的生命周期不解导致因服务关闭不当造成程序的闪退等</w:t>
-      </w:r>
-    </w:p>
-    <w:p>
-      <w:pPr>
-        <w:pStyle w:val="2"/>
-      </w:pPr>
-      <w:r>
-        <w:rPr>
-          <w:rFonts w:hint="eastAsia"/>
-        </w:rPr>
-        <w:t>资源需求估计</w:t>
-      </w:r>
-    </w:p>
-    <w:p>
-      <w:pPr>
-        <w:pStyle w:val="a3"/>
-      </w:pPr>
-      <w:r>
-        <w:rPr>
-          <w:rFonts w:hint="eastAsia"/>
-        </w:rPr>
-        <w:t>人员</w:t>
-      </w:r>
-    </w:p>
-    <w:p>
-      <w:pPr>
-        <w:ind w:leftChars="200" w:left="420"/>
-        <w:rPr>
-          <w:sz w:val="28"/>
-          <w:szCs w:val="28"/>
-        </w:rPr>
-      </w:pPr>
-      <w:r>
-        <w:rPr>
-          <w:rFonts w:hint="eastAsia"/>
-          <w:sz w:val="28"/>
-          <w:szCs w:val="28"/>
-        </w:rPr>
-        <w:t>产品经理：确定需求，制作需求模板，和产品基本样式。</w:t>
-      </w:r>
-    </w:p>
-    <w:p>
-      <w:pPr>
-        <w:ind w:leftChars="200" w:left="420"/>
-        <w:rPr>
-          <w:sz w:val="28"/>
-          <w:szCs w:val="28"/>
-        </w:rPr>
-      </w:pPr>
-      <w:r>
-        <w:rPr>
-          <w:rFonts w:hint="eastAsia"/>
-          <w:sz w:val="28"/>
-          <w:szCs w:val="28"/>
-        </w:rPr>
         <w:t>程序员：组内的全体成员。</w:t>
       </w:r>
     </w:p>
@@ -2962,7 +3150,6 @@
         <w:rPr>
           <w:rFonts w:hint="eastAsia"/>
         </w:rPr>
-        <w:lastRenderedPageBreak/>
         <w:t>设备</w:t>
       </w:r>
     </w:p>
@@ -3605,6 +3792,44 @@
 </w:document>
 </file>
 
+<file path=word/endnotes.xml><?xml version="1.0" encoding="utf-8"?>
+<w:endnotes xmlns:wpc="http://schemas.microsoft.com/office/word/2010/wordprocessingCanvas" xmlns:cx="http://schemas.microsoft.com/office/drawing/2014/chartex" xmlns:cx1="http://schemas.microsoft.com/office/drawing/2015/9/8/chartex" xmlns:cx2="http://schemas.microsoft.com/office/drawing/2015/10/21/chartex" xmlns:cx3="http://schemas.microsoft.com/office/drawing/2016/5/9/chartex" xmlns:cx4="http://schemas.microsoft.com/office/drawing/2016/5/10/chartex" xmlns:cx5="http://schemas.microsoft.com/office/drawing/2016/5/11/chartex" xmlns:cx6="http://schemas.microsoft.com/office/drawing/2016/5/12/chartex" xmlns:cx7="http://schemas.microsoft.com/office/drawing/2016/5/13/chartex" xmlns:cx8="http://schemas.microsoft.com/office/drawing/2016/5/14/chartex" xmlns:mc="http://schemas.openxmlformats.org/markup-compatibility/2006" xmlns:aink="http://schemas.microsoft.com/office/drawing/2016/ink" xmlns:am3d="http://schemas.microsoft.com/office/drawing/2017/model3d" xmlns:o="urn:schemas-microsoft-com:office:office" xmlns:r="http://schemas.openxmlformats.org/officeDocument/2006/relationships" xmlns:m="http://schemas.openxmlformats.org/officeDocument/2006/math" xmlns:v="urn:schemas-microsoft-com:vml" xmlns:wp14="http://schemas.microsoft.com/office/word/2010/wordprocessingDrawing" xmlns:wp="http://schemas.openxmlformats.org/drawingml/2006/wordprocessingDrawing" xmlns:w10="urn:schemas-microsoft-com:office:word" xmlns:w="http://schemas.openxmlformats.org/wordprocessingml/2006/main" xmlns:w14="http://schemas.microsoft.com/office/word/2010/wordml" xmlns:w15="http://schemas.microsoft.com/office/word/2012/wordml" xmlns:w16cid="http://schemas.microsoft.com/office/word/2016/wordml/cid" xmlns:w16se="http://schemas.microsoft.com/office/word/2015/wordml/symex" xmlns:wpg="http://schemas.microsoft.com/office/word/2010/wordprocessingGroup" xmlns:wpi="http://schemas.microsoft.com/office/word/2010/wordprocessingInk" xmlns:wne="http://schemas.microsoft.com/office/word/2006/wordml" xmlns:wps="http://schemas.microsoft.com/office/word/2010/wordprocessingShape" mc:Ignorable="w14 w15 w16se w16cid wp14">
+  <w:endnote w:type="separator" w:id="-1">
+    <w:p>
+      <w:r>
+        <w:separator/>
+      </w:r>
+    </w:p>
+  </w:endnote>
+  <w:endnote w:type="continuationSeparator" w:id="0">
+    <w:p>
+      <w:r>
+        <w:continuationSeparator/>
+      </w:r>
+    </w:p>
+  </w:endnote>
+</w:endnotes>
+</file>
+
+<file path=word/footnotes.xml><?xml version="1.0" encoding="utf-8"?>
+<w:footnotes xmlns:wpc="http://schemas.microsoft.com/office/word/2010/wordprocessingCanvas" xmlns:cx="http://schemas.microsoft.com/office/drawing/2014/chartex" xmlns:cx1="http://schemas.microsoft.com/office/drawing/2015/9/8/chartex" xmlns:cx2="http://schemas.microsoft.com/office/drawing/2015/10/21/chartex" xmlns:cx3="http://schemas.microsoft.com/office/drawing/2016/5/9/chartex" xmlns:cx4="http://schemas.microsoft.com/office/drawing/2016/5/10/chartex" xmlns:cx5="http://schemas.microsoft.com/office/drawing/2016/5/11/chartex" xmlns:cx6="http://schemas.microsoft.com/office/drawing/2016/5/12/chartex" xmlns:cx7="http://schemas.microsoft.com/office/drawing/2016/5/13/chartex" xmlns:cx8="http://schemas.microsoft.com/office/drawing/2016/5/14/chartex" xmlns:mc="http://schemas.openxmlformats.org/markup-compatibility/2006" xmlns:aink="http://schemas.microsoft.com/office/drawing/2016/ink" xmlns:am3d="http://schemas.microsoft.com/office/drawing/2017/model3d" xmlns:o="urn:schemas-microsoft-com:office:office" xmlns:r="http://schemas.openxmlformats.org/officeDocument/2006/relationships" xmlns:m="http://schemas.openxmlformats.org/officeDocument/2006/math" xmlns:v="urn:schemas-microsoft-com:vml" xmlns:wp14="http://schemas.microsoft.com/office/word/2010/wordprocessingDrawing" xmlns:wp="http://schemas.openxmlformats.org/drawingml/2006/wordprocessingDrawing" xmlns:w10="urn:schemas-microsoft-com:office:word" xmlns:w="http://schemas.openxmlformats.org/wordprocessingml/2006/main" xmlns:w14="http://schemas.microsoft.com/office/word/2010/wordml" xmlns:w15="http://schemas.microsoft.com/office/word/2012/wordml" xmlns:w16cid="http://schemas.microsoft.com/office/word/2016/wordml/cid" xmlns:w16se="http://schemas.microsoft.com/office/word/2015/wordml/symex" xmlns:wpg="http://schemas.microsoft.com/office/word/2010/wordprocessingGroup" xmlns:wpi="http://schemas.microsoft.com/office/word/2010/wordprocessingInk" xmlns:wne="http://schemas.microsoft.com/office/word/2006/wordml" xmlns:wps="http://schemas.microsoft.com/office/word/2010/wordprocessingShape" mc:Ignorable="w14 w15 w16se w16cid wp14">
+  <w:footnote w:type="separator" w:id="-1">
+    <w:p>
+      <w:r>
+        <w:separator/>
+      </w:r>
+    </w:p>
+  </w:footnote>
+  <w:footnote w:type="continuationSeparator" w:id="0">
+    <w:p>
+      <w:r>
+        <w:continuationSeparator/>
+      </w:r>
+    </w:p>
+  </w:footnote>
+</w:footnotes>
+</file>
+
 <file path=word/numbering.xml><?xml version="1.0" encoding="utf-8"?>
 <w:numbering xmlns:wpc="http://schemas.microsoft.com/office/word/2010/wordprocessingCanvas" xmlns:cx="http://schemas.microsoft.com/office/drawing/2014/chartex" xmlns:cx1="http://schemas.microsoft.com/office/drawing/2015/9/8/chartex" xmlns:cx2="http://schemas.microsoft.com/office/drawing/2015/10/21/chartex" xmlns:cx3="http://schemas.microsoft.com/office/drawing/2016/5/9/chartex" xmlns:cx4="http://schemas.microsoft.com/office/drawing/2016/5/10/chartex" xmlns:cx5="http://schemas.microsoft.com/office/drawing/2016/5/11/chartex" xmlns:cx6="http://schemas.microsoft.com/office/drawing/2016/5/12/chartex" xmlns:cx7="http://schemas.microsoft.com/office/drawing/2016/5/13/chartex" xmlns:cx8="http://schemas.microsoft.com/office/drawing/2016/5/14/chartex" xmlns:mc="http://schemas.openxmlformats.org/markup-compatibility/2006" xmlns:aink="http://schemas.microsoft.com/office/drawing/2016/ink" xmlns:am3d="http://schemas.microsoft.com/office/drawing/2017/model3d" xmlns:o="urn:schemas-microsoft-com:office:office" xmlns:r="http://schemas.openxmlformats.org/officeDocument/2006/relationships" xmlns:m="http://schemas.openxmlformats.org/officeDocument/2006/math" xmlns:v="urn:schemas-microsoft-com:vml" xmlns:wp14="http://schemas.microsoft.com/office/word/2010/wordprocessingDrawing" xmlns:wp="http://schemas.openxmlformats.org/drawingml/2006/wordprocessingDrawing" xmlns:w10="urn:schemas-microsoft-com:office:word" xmlns:w="http://schemas.openxmlformats.org/wordprocessingml/2006/main" xmlns:w14="http://schemas.microsoft.com/office/word/2010/wordml" xmlns:w15="http://schemas.microsoft.com/office/word/2012/wordml" xmlns:w16cid="http://schemas.microsoft.com/office/word/2016/wordml/cid" xmlns:w16se="http://schemas.microsoft.com/office/word/2015/wordml/symex" xmlns:wpg="http://schemas.microsoft.com/office/word/2010/wordprocessingGroup" xmlns:wpi="http://schemas.microsoft.com/office/word/2010/wordprocessingInk" xmlns:wne="http://schemas.microsoft.com/office/word/2006/wordml" xmlns:wps="http://schemas.microsoft.com/office/word/2010/wordprocessingShape" mc:Ignorable="w14 w15 w16se w16cid wp14">
   <w:abstractNum w:abstractNumId="0" w15:restartNumberingAfterBreak="0">
@@ -4430,7 +4655,7 @@
     </w:rPrDefault>
     <w:pPrDefault/>
   </w:docDefaults>
-  <w:latentStyles w:defLockedState="0" w:defUIPriority="99" w:defSemiHidden="0" w:defUnhideWhenUsed="0" w:defQFormat="0" w:count="375">
+  <w:latentStyles w:defLockedState="0" w:defUIPriority="99" w:defSemiHidden="0" w:defUnhideWhenUsed="0" w:defQFormat="0" w:count="376">
     <w:lsdException w:name="Normal" w:uiPriority="0" w:qFormat="1"/>
     <w:lsdException w:name="heading 1" w:uiPriority="9" w:qFormat="1"/>
     <w:lsdException w:name="heading 2" w:semiHidden="1" w:uiPriority="9" w:unhideWhenUsed="1" w:qFormat="1"/>
@@ -4536,7 +4761,6 @@
     <w:lsdException w:name="HTML Sample" w:semiHidden="1" w:unhideWhenUsed="1"/>
     <w:lsdException w:name="HTML Typewriter" w:semiHidden="1" w:unhideWhenUsed="1"/>
     <w:lsdException w:name="HTML Variable" w:semiHidden="1" w:unhideWhenUsed="1"/>
-    <w:lsdException w:name="Normal Table" w:semiHidden="1" w:unhideWhenUsed="1"/>
     <w:lsdException w:name="annotation subject" w:semiHidden="1" w:unhideWhenUsed="1"/>
     <w:lsdException w:name="No List" w:semiHidden="1" w:unhideWhenUsed="1"/>
     <w:lsdException w:name="Outline List 1" w:semiHidden="1" w:unhideWhenUsed="1"/>
@@ -4583,10 +4807,8 @@
     <w:lsdException w:name="Table Subtle 2" w:semiHidden="1" w:unhideWhenUsed="1"/>
     <w:lsdException w:name="Table Web 1" w:semiHidden="1" w:unhideWhenUsed="1"/>
     <w:lsdException w:name="Table Web 2" w:semiHidden="1" w:unhideWhenUsed="1"/>
-    <w:lsdException w:name="Table Web 3" w:semiHidden="1" w:unhideWhenUsed="1"/>
     <w:lsdException w:name="Balloon Text" w:semiHidden="1" w:unhideWhenUsed="1"/>
     <w:lsdException w:name="Table Grid" w:uiPriority="59"/>
-    <w:lsdException w:name="Table Theme" w:semiHidden="1" w:unhideWhenUsed="1"/>
     <w:lsdException w:name="Placeholder Text" w:semiHidden="1"/>
     <w:lsdException w:name="Light Shading" w:uiPriority="60"/>
     <w:lsdException w:name="Light List" w:uiPriority="61"/>
@@ -4803,6 +5025,7 @@
     <w:lsdException w:name="Smart Hyperlink" w:semiHidden="1" w:unhideWhenUsed="1"/>
     <w:lsdException w:name="Hashtag" w:semiHidden="1" w:unhideWhenUsed="1"/>
     <w:lsdException w:name="Unresolved Mention" w:semiHidden="1" w:unhideWhenUsed="1"/>
+    <w:lsdException w:name="Smart Link" w:semiHidden="1" w:unhideWhenUsed="1"/>
   </w:latentStyles>
   <w:style w:type="paragraph" w:default="1" w:styleId="a">
     <w:name w:val="Normal"/>
@@ -5038,6 +5261,73 @@
     <w:rPr>
       <w:i/>
       <w:iCs/>
+    </w:rPr>
+  </w:style>
+  <w:style w:type="paragraph" w:styleId="a9">
+    <w:name w:val="header"/>
+    <w:basedOn w:val="a"/>
+    <w:link w:val="aa"/>
+    <w:uiPriority w:val="99"/>
+    <w:unhideWhenUsed/>
+    <w:rsid w:val="00FD5F9D"/>
+    <w:pPr>
+      <w:pBdr>
+        <w:bottom w:val="single" w:sz="6" w:space="1" w:color="auto"/>
+      </w:pBdr>
+      <w:tabs>
+        <w:tab w:val="center" w:pos="4153"/>
+        <w:tab w:val="right" w:pos="8306"/>
+      </w:tabs>
+      <w:snapToGrid w:val="0"/>
+      <w:jc w:val="center"/>
+    </w:pPr>
+    <w:rPr>
+      <w:sz w:val="18"/>
+      <w:szCs w:val="18"/>
+    </w:rPr>
+  </w:style>
+  <w:style w:type="character" w:customStyle="1" w:styleId="aa">
+    <w:name w:val="页眉 字符"/>
+    <w:basedOn w:val="a0"/>
+    <w:link w:val="a9"/>
+    <w:uiPriority w:val="99"/>
+    <w:rsid w:val="00FD5F9D"/>
+    <w:rPr>
+      <w:kern w:val="2"/>
+      <w:sz w:val="18"/>
+      <w:szCs w:val="18"/>
+    </w:rPr>
+  </w:style>
+  <w:style w:type="paragraph" w:styleId="ab">
+    <w:name w:val="footer"/>
+    <w:basedOn w:val="a"/>
+    <w:link w:val="ac"/>
+    <w:uiPriority w:val="99"/>
+    <w:unhideWhenUsed/>
+    <w:rsid w:val="00FD5F9D"/>
+    <w:pPr>
+      <w:tabs>
+        <w:tab w:val="center" w:pos="4153"/>
+        <w:tab w:val="right" w:pos="8306"/>
+      </w:tabs>
+      <w:snapToGrid w:val="0"/>
+      <w:jc w:val="left"/>
+    </w:pPr>
+    <w:rPr>
+      <w:sz w:val="18"/>
+      <w:szCs w:val="18"/>
+    </w:rPr>
+  </w:style>
+  <w:style w:type="character" w:customStyle="1" w:styleId="ac">
+    <w:name w:val="页脚 字符"/>
+    <w:basedOn w:val="a0"/>
+    <w:link w:val="ab"/>
+    <w:uiPriority w:val="99"/>
+    <w:rsid w:val="00FD5F9D"/>
+    <w:rPr>
+      <w:kern w:val="2"/>
+      <w:sz w:val="18"/>
+      <w:szCs w:val="18"/>
     </w:rPr>
   </w:style>
 </w:styles>
